--- a/Report.docx
+++ b/Report.docx
@@ -1,6 +1,6 @@
 
 <file path=word/document.xml><?xml version="1.0" encoding="utf-8"?>
-<w:document xmlns:wpc="http://schemas.microsoft.com/office/word/2010/wordprocessingCanvas" xmlns:cx="http://schemas.microsoft.com/office/drawing/2014/chartex" xmlns:cx1="http://schemas.microsoft.com/office/drawing/2015/9/8/chartex" xmlns:mc="http://schemas.openxmlformats.org/markup-compatibility/2006" xmlns:o="urn:schemas-microsoft-com:office:office" xmlns:r="http://schemas.openxmlformats.org/officeDocument/2006/relationships" xmlns:m="http://schemas.openxmlformats.org/officeDocument/2006/math" xmlns:v="urn:schemas-microsoft-com:vml" xmlns:wp14="http://schemas.microsoft.com/office/word/2010/wordprocessingDrawing" xmlns:wp="http://schemas.openxmlformats.org/drawingml/2006/wordprocessingDrawing" xmlns:w10="urn:schemas-microsoft-com:office:word" xmlns:w="http://schemas.openxmlformats.org/wordprocessingml/2006/main" xmlns:w14="http://schemas.microsoft.com/office/word/2010/wordml" xmlns:w15="http://schemas.microsoft.com/office/word/2012/wordml" xmlns:w16se="http://schemas.microsoft.com/office/word/2015/wordml/symex" xmlns:wpg="http://schemas.microsoft.com/office/word/2010/wordprocessingGroup" xmlns:wpi="http://schemas.microsoft.com/office/word/2010/wordprocessingInk" xmlns:wne="http://schemas.microsoft.com/office/word/2006/wordml" xmlns:wps="http://schemas.microsoft.com/office/word/2010/wordprocessingShape" mc:Ignorable="w14 w15 w16se wp14">
+<w:document xmlns:wpc="http://schemas.microsoft.com/office/word/2010/wordprocessingCanvas" xmlns:mc="http://schemas.openxmlformats.org/markup-compatibility/2006" xmlns:o="urn:schemas-microsoft-com:office:office" xmlns:r="http://schemas.openxmlformats.org/officeDocument/2006/relationships" xmlns:m="http://schemas.openxmlformats.org/officeDocument/2006/math" xmlns:v="urn:schemas-microsoft-com:vml" xmlns:wp14="http://schemas.microsoft.com/office/word/2010/wordprocessingDrawing" xmlns:wp="http://schemas.openxmlformats.org/drawingml/2006/wordprocessingDrawing" xmlns:w10="urn:schemas-microsoft-com:office:word" xmlns:w="http://schemas.openxmlformats.org/wordprocessingml/2006/main" xmlns:w14="http://schemas.microsoft.com/office/word/2010/wordml" xmlns:w15="http://schemas.microsoft.com/office/word/2012/wordml" xmlns:wpg="http://schemas.microsoft.com/office/word/2010/wordprocessingGroup" xmlns:wpi="http://schemas.microsoft.com/office/word/2010/wordprocessingInk" xmlns:wne="http://schemas.microsoft.com/office/word/2006/wordml" xmlns:wps="http://schemas.microsoft.com/office/word/2010/wordprocessingShape" mc:Ignorable="w14 w15 wp14">
   <w:body>
     <w:p>
       <w:pPr>
@@ -46,87 +46,58 @@
           <w:sz w:val="24"/>
           <w:szCs w:val="24"/>
         </w:rPr>
-        <w:t xml:space="preserve">: </w:t>
-      </w:r>
-      <w:proofErr w:type="spellStart"/>
+        <w:t>: Ga</w:t>
+      </w:r>
       <w:r>
         <w:rPr>
           <w:rFonts w:ascii="Consolas" w:hAnsi="Consolas"/>
           <w:sz w:val="24"/>
           <w:szCs w:val="24"/>
         </w:rPr>
-        <w:t>Gantavya</w:t>
-      </w:r>
-      <w:proofErr w:type="spellEnd"/>
+        <w:t xml:space="preserve">ntavya Bhatt, Saurabh Kumar </w:t>
+      </w:r>
+      <w:proofErr w:type="spellStart"/>
       <w:r>
         <w:rPr>
           <w:rFonts w:ascii="Consolas" w:hAnsi="Consolas"/>
           <w:sz w:val="24"/>
           <w:szCs w:val="24"/>
         </w:rPr>
-        <w:t xml:space="preserve"> Bhatt, </w:t>
-      </w:r>
-      <w:proofErr w:type="spellStart"/>
+        <w:t>Mihir</w:t>
+      </w:r>
+      <w:proofErr w:type="spellEnd"/>
       <w:r>
         <w:rPr>
           <w:rFonts w:ascii="Consolas" w:hAnsi="Consolas"/>
           <w:sz w:val="24"/>
           <w:szCs w:val="24"/>
         </w:rPr>
-        <w:t>Saurabh</w:t>
-      </w:r>
-      <w:proofErr w:type="spellEnd"/>
+        <w:t xml:space="preserve"> Kumar</w:t>
+      </w:r>
       <w:r>
         <w:rPr>
           <w:rFonts w:ascii="Consolas" w:hAnsi="Consolas"/>
           <w:sz w:val="24"/>
           <w:szCs w:val="24"/>
         </w:rPr>
-        <w:t xml:space="preserve"> Kumar </w:t>
-      </w:r>
-      <w:proofErr w:type="gramStart"/>
-      <w:r>
+        <w:t>.</w:t>
+      </w:r>
+    </w:p>
+    <w:p>
+      <w:pPr>
         <w:rPr>
           <w:rFonts w:ascii="Consolas" w:hAnsi="Consolas"/>
           <w:sz w:val="24"/>
           <w:szCs w:val="24"/>
         </w:rPr>
-        <w:t xml:space="preserve">and </w:t>
-      </w:r>
+      </w:pPr>
       <w:r>
         <w:rPr>
           <w:rFonts w:ascii="Consolas" w:hAnsi="Consolas"/>
           <w:sz w:val="24"/>
           <w:szCs w:val="24"/>
         </w:rPr>
-        <w:t xml:space="preserve"> </w:t>
-      </w:r>
-      <w:proofErr w:type="spellStart"/>
-      <w:r>
-        <w:rPr>
-          <w:rFonts w:ascii="Consolas" w:hAnsi="Consolas"/>
-          <w:sz w:val="24"/>
-          <w:szCs w:val="24"/>
-        </w:rPr>
-        <w:t>Mihir</w:t>
-      </w:r>
-      <w:proofErr w:type="spellEnd"/>
-      <w:proofErr w:type="gramEnd"/>
-      <w:r>
-        <w:rPr>
-          <w:rFonts w:ascii="Consolas" w:hAnsi="Consolas"/>
-          <w:sz w:val="24"/>
-          <w:szCs w:val="24"/>
-        </w:rPr>
-        <w:t xml:space="preserve"> Kumar</w:t>
-      </w:r>
-      <w:r>
-        <w:rPr>
-          <w:rFonts w:ascii="Consolas" w:hAnsi="Consolas"/>
-          <w:sz w:val="24"/>
-          <w:szCs w:val="24"/>
-        </w:rPr>
-        <w:t>.</w:t>
+        <w:t>December 2017</w:t>
       </w:r>
     </w:p>
     <w:p>
@@ -156,7 +127,7 @@
         <w:rPr>
           <w:rFonts w:ascii="Calibri Light" w:hAnsi="Calibri Light" w:cs="Calibri Light"/>
         </w:rPr>
-        <w:t>Data deduplication is an essential and critical component of backup systems. Essential, because it reduces storage space requirements, and critical, because the performance of the entire backup operation depends on its throughput. Traditional backup workloads consist of large data streams with high locality, which existing deduplication techniques require to provide reasonable throughput.</w:t>
+        <w:t>Data deduplication is an essential and critical component of backup systems. Essential, because it reduces storage space requirements, and critical because the performance of the entire backup operation depends on its throughput. Traditional backup workloads consist of large data streams with a high locality, which existing deduplication techniques require to provide reasonable throughput.</w:t>
       </w:r>
     </w:p>
     <w:p>
@@ -190,59 +161,7 @@
         <w:rPr>
           <w:rFonts w:ascii="Calibri Light" w:hAnsi="Calibri Light" w:cs="Calibri Light"/>
         </w:rPr>
-        <w:t xml:space="preserve">In this project, we did 4 methods of </w:t>
-      </w:r>
-      <w:proofErr w:type="gramStart"/>
-      <w:r>
-        <w:rPr>
-          <w:rFonts w:ascii="Calibri Light" w:hAnsi="Calibri Light" w:cs="Calibri Light"/>
-        </w:rPr>
-        <w:t>deduplication  -</w:t>
-      </w:r>
-      <w:proofErr w:type="gramEnd"/>
-      <w:r>
-        <w:rPr>
-          <w:rFonts w:ascii="Calibri Light" w:hAnsi="Calibri Light" w:cs="Calibri Light"/>
-        </w:rPr>
-        <w:t xml:space="preserve"> Fixed Length Chunking ,  </w:t>
-      </w:r>
-      <w:r>
-        <w:rPr>
-          <w:rFonts w:ascii="Calibri Light" w:hAnsi="Calibri Light" w:cs="Calibri Light"/>
-        </w:rPr>
-        <w:t>Variable length</w:t>
-      </w:r>
-      <w:r>
-        <w:rPr>
-          <w:rFonts w:ascii="Calibri Light" w:hAnsi="Calibri Light" w:cs="Calibri Light"/>
-        </w:rPr>
-        <w:t xml:space="preserve"> Chunking , Sliding gate chunking and Extreme Binning</w:t>
-      </w:r>
-      <w:r>
-        <w:rPr>
-          <w:rFonts w:ascii="Calibri Light" w:hAnsi="Calibri Light" w:cs="Calibri Light"/>
-        </w:rPr>
-        <w:t>.</w:t>
-      </w:r>
-      <w:r>
-        <w:rPr>
-          <w:rFonts w:ascii="Calibri Light" w:hAnsi="Calibri Light" w:cs="Calibri Light"/>
-        </w:rPr>
-        <w:t xml:space="preserve"> Before </w:t>
-      </w:r>
-      <w:proofErr w:type="gramStart"/>
-      <w:r>
-        <w:rPr>
-          <w:rFonts w:ascii="Calibri Light" w:hAnsi="Calibri Light" w:cs="Calibri Light"/>
-        </w:rPr>
-        <w:t>starting off</w:t>
-      </w:r>
-      <w:proofErr w:type="gramEnd"/>
-      <w:r>
-        <w:rPr>
-          <w:rFonts w:ascii="Calibri Light" w:hAnsi="Calibri Light" w:cs="Calibri Light"/>
-        </w:rPr>
-        <w:t xml:space="preserve"> with the main techniques, we will like to explain the subsidiary functions that we studied and implemented.</w:t>
+        <w:t>In this project, we did 4 methods of deduplication - Fixed Length Chunking, Variable-length Chunking, Sliding gate chunking and Extreme Binning. Before starting with the main techniques, we will like to explain the subsidiary functions that we studied and implemented.</w:t>
       </w:r>
     </w:p>
     <w:p>
@@ -298,21 +217,7 @@
         <w:rPr>
           <w:rFonts w:ascii="Calibri Light" w:hAnsi="Calibri Light" w:cs="Calibri Light"/>
         </w:rPr>
-        <w:t xml:space="preserve">This </w:t>
-      </w:r>
-      <w:proofErr w:type="gramStart"/>
-      <w:r>
-        <w:rPr>
-          <w:rFonts w:ascii="Calibri Light" w:hAnsi="Calibri Light" w:cs="Calibri Light"/>
-        </w:rPr>
-        <w:t>is a hash function that</w:t>
-      </w:r>
-      <w:proofErr w:type="gramEnd"/>
-      <w:r>
-        <w:rPr>
-          <w:rFonts w:ascii="Calibri Light" w:hAnsi="Calibri Light" w:cs="Calibri Light"/>
-        </w:rPr>
-        <w:t xml:space="preserve"> returns the integer hash key as the output. This involves conversion of the string into a number by the use of the ASCII values of the character and using a prime number for the modulus purpose.</w:t>
+        <w:t>This is a hash function that returns the integer hash key as the output. This involves conversion of the string into a number by the use of the ASCII values of the character and using a prime number for the modulus purpose.</w:t>
       </w:r>
       <w:r>
         <w:rPr>
@@ -331,43 +236,6 @@
           <w:rFonts w:ascii="Calibri Light" w:hAnsi="Calibri Light" w:cs="Calibri Light"/>
         </w:rPr>
       </w:pPr>
-      <w:r>
-        <w:rPr>
-          <w:rFonts w:ascii="Calibri Light" w:hAnsi="Calibri Light" w:cs="Calibri Light"/>
-        </w:rPr>
-        <w:tab/>
-        <w:t xml:space="preserve">  t = (k*t + </w:t>
-      </w:r>
-      <w:proofErr w:type="spellStart"/>
-      <w:proofErr w:type="gramStart"/>
-      <w:r>
-        <w:rPr>
-          <w:rFonts w:ascii="Calibri Light" w:hAnsi="Calibri Light" w:cs="Calibri Light"/>
-        </w:rPr>
-        <w:t>str.charAt</w:t>
-      </w:r>
-      <w:proofErr w:type="spellEnd"/>
-      <w:r>
-        <w:rPr>
-          <w:rFonts w:ascii="Calibri Light" w:hAnsi="Calibri Light" w:cs="Calibri Light"/>
-        </w:rPr>
-        <w:t>(</w:t>
-      </w:r>
-      <w:proofErr w:type="spellStart"/>
-      <w:proofErr w:type="gramEnd"/>
-      <w:r>
-        <w:rPr>
-          <w:rFonts w:ascii="Calibri Light" w:hAnsi="Calibri Light" w:cs="Calibri Light"/>
-        </w:rPr>
-        <w:t>i</w:t>
-      </w:r>
-      <w:proofErr w:type="spellEnd"/>
-      <w:r>
-        <w:rPr>
-          <w:rFonts w:ascii="Calibri Light" w:hAnsi="Calibri Light" w:cs="Calibri Light"/>
-        </w:rPr>
-        <w:t>))%prime</w:t>
-      </w:r>
     </w:p>
     <w:p>
       <w:pPr>
@@ -383,34 +251,38 @@
         <w:rPr>
           <w:rFonts w:ascii="Calibri Light" w:hAnsi="Calibri Light" w:cs="Calibri Light"/>
         </w:rPr>
-        <w:t xml:space="preserve">Where the k is the base, which we consider for creating a polynomial. Much details and Math behind the algorithm is present in the codes attached </w:t>
-      </w:r>
+        <w:tab/>
+        <w:t xml:space="preserve">  t = (k*t + </w:t>
+      </w:r>
+      <w:proofErr w:type="spellStart"/>
       <w:proofErr w:type="gramStart"/>
       <w:r>
         <w:rPr>
           <w:rFonts w:ascii="Calibri Light" w:hAnsi="Calibri Light" w:cs="Calibri Light"/>
         </w:rPr>
-        <w:t>along with</w:t>
-      </w:r>
+        <w:t>str.charAt</w:t>
+      </w:r>
+      <w:proofErr w:type="spellEnd"/>
+      <w:r>
+        <w:rPr>
+          <w:rFonts w:ascii="Calibri Light" w:hAnsi="Calibri Light" w:cs="Calibri Light"/>
+        </w:rPr>
+        <w:t>(</w:t>
+      </w:r>
+      <w:proofErr w:type="spellStart"/>
       <w:proofErr w:type="gramEnd"/>
       <w:r>
         <w:rPr>
           <w:rFonts w:ascii="Calibri Light" w:hAnsi="Calibri Light" w:cs="Calibri Light"/>
         </w:rPr>
-        <w:t xml:space="preserve">. </w:t>
-      </w:r>
-    </w:p>
-    <w:p>
-      <w:pPr>
-        <w:rPr>
-          <w:rFonts w:ascii="Consolas" w:hAnsi="Consolas"/>
-        </w:rPr>
-      </w:pPr>
-      <w:r>
-        <w:rPr>
-          <w:rFonts w:ascii="Consolas" w:hAnsi="Consolas"/>
-        </w:rPr>
-        <w:t>Cryptographic Hash Functions:</w:t>
+        <w:t>i</w:t>
+      </w:r>
+      <w:proofErr w:type="spellEnd"/>
+      <w:r>
+        <w:rPr>
+          <w:rFonts w:ascii="Calibri Light" w:hAnsi="Calibri Light" w:cs="Calibri Light"/>
+        </w:rPr>
+        <w:t>))%prime</w:t>
       </w:r>
     </w:p>
     <w:p>
@@ -420,14 +292,55 @@
         <w:adjustRightInd w:val="0"/>
         <w:spacing w:after="0" w:line="240" w:lineRule="auto"/>
         <w:rPr>
-          <w:rFonts w:asciiTheme="majorHAnsi" w:hAnsiTheme="majorHAnsi" w:cstheme="majorHAnsi"/>
-        </w:rPr>
-      </w:pPr>
-      <w:r>
-        <w:rPr>
-          <w:rFonts w:asciiTheme="majorHAnsi" w:hAnsiTheme="majorHAnsi" w:cstheme="majorHAnsi"/>
-        </w:rPr>
-        <w:t xml:space="preserve">In our project we used the cryptographic hash functions – </w:t>
+          <w:rFonts w:ascii="Calibri Light" w:hAnsi="Calibri Light" w:cs="Calibri Light"/>
+        </w:rPr>
+      </w:pPr>
+    </w:p>
+    <w:p>
+      <w:pPr>
+        <w:autoSpaceDE w:val="0"/>
+        <w:autoSpaceDN w:val="0"/>
+        <w:adjustRightInd w:val="0"/>
+        <w:spacing w:after="0" w:line="240" w:lineRule="auto"/>
+        <w:rPr>
+          <w:rFonts w:ascii="Calibri Light" w:hAnsi="Calibri Light" w:cs="Calibri Light"/>
+        </w:rPr>
+      </w:pPr>
+      <w:r>
+        <w:rPr>
+          <w:rFonts w:ascii="Calibri Light" w:hAnsi="Calibri Light" w:cs="Calibri Light"/>
+        </w:rPr>
+        <w:t xml:space="preserve">Where the k is the base, which we consider for creating a polynomial. Much details and Math behind the algorithm is present in the codes attached along with. </w:t>
+      </w:r>
+    </w:p>
+    <w:p>
+      <w:pPr>
+        <w:rPr>
+          <w:rFonts w:ascii="Consolas" w:hAnsi="Consolas"/>
+        </w:rPr>
+      </w:pPr>
+      <w:r>
+        <w:rPr>
+          <w:rFonts w:ascii="Consolas" w:hAnsi="Consolas"/>
+        </w:rPr>
+        <w:t>Cryptographic Hash Functions:</w:t>
+      </w:r>
+    </w:p>
+    <w:p>
+      <w:pPr>
+        <w:autoSpaceDE w:val="0"/>
+        <w:autoSpaceDN w:val="0"/>
+        <w:adjustRightInd w:val="0"/>
+        <w:spacing w:after="0" w:line="240" w:lineRule="auto"/>
+        <w:rPr>
+          <w:rFonts w:asciiTheme="majorHAnsi" w:hAnsiTheme="majorHAnsi" w:cstheme="majorHAnsi"/>
+        </w:rPr>
+      </w:pPr>
+      <w:r>
+        <w:rPr>
+          <w:rFonts w:asciiTheme="majorHAnsi" w:hAnsiTheme="majorHAnsi" w:cstheme="majorHAnsi"/>
+        </w:rPr>
+        <w:t xml:space="preserve">In our project, we used the cryptographic hash functions – </w:t>
       </w:r>
       <w:proofErr w:type="gramStart"/>
       <w:r>
@@ -441,244 +354,58 @@
         <w:rPr>
           <w:rFonts w:asciiTheme="majorHAnsi" w:hAnsiTheme="majorHAnsi" w:cstheme="majorHAnsi"/>
         </w:rPr>
-        <w:t>Message digest).</w:t>
-      </w:r>
-      <w:r>
-        <w:rPr>
-          <w:rFonts w:asciiTheme="majorHAnsi" w:hAnsiTheme="majorHAnsi" w:cstheme="majorHAnsi"/>
-          <w:color w:val="222222"/>
-          <w:shd w:val="clear" w:color="auto" w:fill="FFFFFF"/>
-        </w:rPr>
-        <w:t xml:space="preserve">Like most hash functions, MD5 is neither encryption nor encoding. MD5 processes a variable-length message into a fixed-length output of 128 bits. The input message is broken up into chunks of 512-bit blocks (sixteen 32-bit words); the message </w:t>
-      </w:r>
-      <w:proofErr w:type="gramStart"/>
-      <w:r>
-        <w:rPr>
-          <w:rFonts w:asciiTheme="majorHAnsi" w:hAnsiTheme="majorHAnsi" w:cstheme="majorHAnsi"/>
-          <w:color w:val="222222"/>
-          <w:shd w:val="clear" w:color="auto" w:fill="FFFFFF"/>
-        </w:rPr>
-        <w:t>is </w:t>
-      </w:r>
-      <w:hyperlink r:id="rId6" w:tooltip="Padding (cryptography)" w:history="1">
+        <w:t>Message digest). Like most hash functions, MD5 is neither encryption nor encoding. MD5 processes a variable-length message into a fixed-length output of 128 bits. The input message is broken up into chunks of 512-bit blocks (sixteen 32-bit words); the message is </w:t>
+      </w:r>
+      <w:hyperlink r:id="rId6" w:tgtFrame="_blank" w:history="1">
         <w:r>
           <w:rPr>
             <w:rStyle w:val="Hyperlink"/>
             <w:rFonts w:asciiTheme="majorHAnsi" w:hAnsiTheme="majorHAnsi" w:cstheme="majorHAnsi"/>
-            <w:color w:val="0B0080"/>
-            <w:shd w:val="clear" w:color="auto" w:fill="FFFFFF"/>
+            <w:color w:val="4A6EE0"/>
           </w:rPr>
           <w:t>padded</w:t>
         </w:r>
-        <w:proofErr w:type="gramEnd"/>
       </w:hyperlink>
       <w:r>
         <w:rPr>
           <w:rFonts w:asciiTheme="majorHAnsi" w:hAnsiTheme="majorHAnsi" w:cstheme="majorHAnsi"/>
-          <w:color w:val="222222"/>
-          <w:shd w:val="clear" w:color="auto" w:fill="FFFFFF"/>
-        </w:rPr>
-        <w:t xml:space="preserve"> so that its length is divisible by 512. The padding works as follows: </w:t>
+        </w:rPr>
+        <w:t xml:space="preserve"> so that its length is divisible by 512. The padding works as follows: first, a single bit, 1, is appended to the end of the message. This is followed by as many zeros as are required to bring the length of the message up to 64 bits </w:t>
       </w:r>
       <w:proofErr w:type="gramStart"/>
       <w:r>
         <w:rPr>
           <w:rFonts w:asciiTheme="majorHAnsi" w:hAnsiTheme="majorHAnsi" w:cstheme="majorHAnsi"/>
-          <w:color w:val="222222"/>
-          <w:shd w:val="clear" w:color="auto" w:fill="FFFFFF"/>
-        </w:rPr>
-        <w:t>first</w:t>
+        </w:rPr>
+        <w:t>fewer</w:t>
       </w:r>
       <w:proofErr w:type="gramEnd"/>
       <w:r>
         <w:rPr>
           <w:rFonts w:asciiTheme="majorHAnsi" w:hAnsiTheme="majorHAnsi" w:cstheme="majorHAnsi"/>
-          <w:color w:val="222222"/>
-          <w:shd w:val="clear" w:color="auto" w:fill="FFFFFF"/>
-        </w:rPr>
-        <w:t xml:space="preserve"> a single bit, 1, is appended to the end of the message. This is followed by as many zeros as are required to bring the length of the message up to 64 bits </w:t>
-      </w:r>
-      <w:proofErr w:type="gramStart"/>
-      <w:r>
-        <w:rPr>
-          <w:rFonts w:asciiTheme="majorHAnsi" w:hAnsiTheme="majorHAnsi" w:cstheme="majorHAnsi"/>
-          <w:color w:val="222222"/>
-          <w:shd w:val="clear" w:color="auto" w:fill="FFFFFF"/>
-        </w:rPr>
-        <w:t>fewer</w:t>
-      </w:r>
-      <w:proofErr w:type="gramEnd"/>
-      <w:r>
-        <w:rPr>
-          <w:rFonts w:asciiTheme="majorHAnsi" w:hAnsiTheme="majorHAnsi" w:cstheme="majorHAnsi"/>
-          <w:color w:val="222222"/>
-          <w:shd w:val="clear" w:color="auto" w:fill="FFFFFF"/>
-        </w:rPr>
-        <w:t xml:space="preserve"> than a multiple of 512. The remaining bits </w:t>
-      </w:r>
-      <w:proofErr w:type="gramStart"/>
-      <w:r>
-        <w:rPr>
-          <w:rFonts w:asciiTheme="majorHAnsi" w:hAnsiTheme="majorHAnsi" w:cstheme="majorHAnsi"/>
-          <w:color w:val="222222"/>
-          <w:shd w:val="clear" w:color="auto" w:fill="FFFFFF"/>
-        </w:rPr>
-        <w:t>are filled up</w:t>
-      </w:r>
-      <w:proofErr w:type="gramEnd"/>
-      <w:r>
-        <w:rPr>
-          <w:rFonts w:asciiTheme="majorHAnsi" w:hAnsiTheme="majorHAnsi" w:cstheme="majorHAnsi"/>
-          <w:color w:val="222222"/>
-          <w:shd w:val="clear" w:color="auto" w:fill="FFFFFF"/>
-        </w:rPr>
-        <w:t xml:space="preserve"> with 64 bits representing the length of the original message, modulo 2</w:t>
-      </w:r>
-      <w:r>
-        <w:rPr>
-          <w:rFonts w:asciiTheme="majorHAnsi" w:hAnsiTheme="majorHAnsi" w:cstheme="majorHAnsi"/>
-          <w:color w:val="222222"/>
-          <w:shd w:val="clear" w:color="auto" w:fill="FFFFFF"/>
-          <w:vertAlign w:val="superscript"/>
-        </w:rPr>
-        <w:t>64</w:t>
-      </w:r>
-      <w:r>
-        <w:rPr>
-          <w:rFonts w:asciiTheme="majorHAnsi" w:hAnsiTheme="majorHAnsi" w:cstheme="majorHAnsi"/>
-          <w:color w:val="222222"/>
-          <w:shd w:val="clear" w:color="auto" w:fill="FFFFFF"/>
-        </w:rPr>
-        <w:t>. The main MD5 algorithm operates on a 128-bit state, divided into four 32-bit words, denoted </w:t>
-      </w:r>
-      <w:r>
-        <w:rPr>
-          <w:rStyle w:val="HTMLVariable"/>
-          <w:rFonts w:asciiTheme="majorHAnsi" w:hAnsiTheme="majorHAnsi" w:cstheme="majorHAnsi"/>
-          <w:color w:val="222222"/>
-          <w:shd w:val="clear" w:color="auto" w:fill="FFFFFF"/>
-        </w:rPr>
-        <w:t>A</w:t>
-      </w:r>
-      <w:r>
-        <w:rPr>
-          <w:rFonts w:asciiTheme="majorHAnsi" w:hAnsiTheme="majorHAnsi" w:cstheme="majorHAnsi"/>
-          <w:color w:val="222222"/>
-          <w:shd w:val="clear" w:color="auto" w:fill="FFFFFF"/>
-        </w:rPr>
-        <w:t>, </w:t>
-      </w:r>
-      <w:r>
-        <w:rPr>
-          <w:rStyle w:val="HTMLVariable"/>
-          <w:rFonts w:asciiTheme="majorHAnsi" w:hAnsiTheme="majorHAnsi" w:cstheme="majorHAnsi"/>
-          <w:color w:val="222222"/>
-          <w:shd w:val="clear" w:color="auto" w:fill="FFFFFF"/>
-        </w:rPr>
-        <w:t>B</w:t>
-      </w:r>
-      <w:r>
-        <w:rPr>
-          <w:rFonts w:asciiTheme="majorHAnsi" w:hAnsiTheme="majorHAnsi" w:cstheme="majorHAnsi"/>
-          <w:color w:val="222222"/>
-          <w:shd w:val="clear" w:color="auto" w:fill="FFFFFF"/>
-        </w:rPr>
-        <w:t>, </w:t>
-      </w:r>
-      <w:r>
-        <w:rPr>
-          <w:rStyle w:val="HTMLVariable"/>
-          <w:rFonts w:asciiTheme="majorHAnsi" w:hAnsiTheme="majorHAnsi" w:cstheme="majorHAnsi"/>
-          <w:color w:val="222222"/>
-          <w:shd w:val="clear" w:color="auto" w:fill="FFFFFF"/>
-        </w:rPr>
-        <w:t>C</w:t>
-      </w:r>
-      <w:r>
-        <w:rPr>
-          <w:rFonts w:asciiTheme="majorHAnsi" w:hAnsiTheme="majorHAnsi" w:cstheme="majorHAnsi"/>
-          <w:color w:val="222222"/>
-          <w:shd w:val="clear" w:color="auto" w:fill="FFFFFF"/>
-        </w:rPr>
-        <w:t>, and </w:t>
-      </w:r>
-      <w:r>
-        <w:rPr>
-          <w:rStyle w:val="HTMLVariable"/>
-          <w:rFonts w:asciiTheme="majorHAnsi" w:hAnsiTheme="majorHAnsi" w:cstheme="majorHAnsi"/>
-          <w:color w:val="222222"/>
-          <w:shd w:val="clear" w:color="auto" w:fill="FFFFFF"/>
-        </w:rPr>
-        <w:t>D</w:t>
-      </w:r>
-      <w:r>
-        <w:rPr>
-          <w:rFonts w:asciiTheme="majorHAnsi" w:hAnsiTheme="majorHAnsi" w:cstheme="majorHAnsi"/>
-          <w:color w:val="222222"/>
-          <w:shd w:val="clear" w:color="auto" w:fill="FFFFFF"/>
-        </w:rPr>
-        <w:t xml:space="preserve">. These </w:t>
-      </w:r>
-      <w:proofErr w:type="gramStart"/>
-      <w:r>
-        <w:rPr>
-          <w:rFonts w:asciiTheme="majorHAnsi" w:hAnsiTheme="majorHAnsi" w:cstheme="majorHAnsi"/>
-          <w:color w:val="222222"/>
-          <w:shd w:val="clear" w:color="auto" w:fill="FFFFFF"/>
-        </w:rPr>
-        <w:t>are initialized</w:t>
-      </w:r>
-      <w:proofErr w:type="gramEnd"/>
-      <w:r>
-        <w:rPr>
-          <w:rFonts w:asciiTheme="majorHAnsi" w:hAnsiTheme="majorHAnsi" w:cstheme="majorHAnsi"/>
-          <w:color w:val="222222"/>
-          <w:shd w:val="clear" w:color="auto" w:fill="FFFFFF"/>
-        </w:rPr>
-        <w:t xml:space="preserve"> to certain fixed constants. The main algorithm then uses each 512-bit message block in turn to modify the state. The processing of a message block consists of four similar stages, termed </w:t>
-      </w:r>
-      <w:r>
-        <w:rPr>
-          <w:rFonts w:asciiTheme="majorHAnsi" w:hAnsiTheme="majorHAnsi" w:cstheme="majorHAnsi"/>
-          <w:i/>
-          <w:iCs/>
-          <w:color w:val="222222"/>
-          <w:shd w:val="clear" w:color="auto" w:fill="FFFFFF"/>
+        </w:rPr>
+        <w:t xml:space="preserve"> than a multiple of 512. The remaining bits are filled up with 64 bits representing the length of the original message, modulo 264. The main MD5 algorithm operates on a 128-bit state, divided into four 32-bit words, denoted A, B, C, and D. These are initialized to certain fixed constants. The main algorithm then uses each 512-bit message block in turn to modify the state. The processing of a message block consists of four similar stages, termed </w:t>
+      </w:r>
+      <w:r>
+        <w:rPr>
+          <w:rStyle w:val="Emphasis"/>
+          <w:rFonts w:asciiTheme="majorHAnsi" w:hAnsiTheme="majorHAnsi" w:cstheme="majorHAnsi"/>
+          <w:color w:val="1C1E29"/>
         </w:rPr>
         <w:t>rounds</w:t>
       </w:r>
       <w:r>
         <w:rPr>
           <w:rFonts w:asciiTheme="majorHAnsi" w:hAnsiTheme="majorHAnsi" w:cstheme="majorHAnsi"/>
-          <w:color w:val="222222"/>
-          <w:shd w:val="clear" w:color="auto" w:fill="FFFFFF"/>
-        </w:rPr>
-        <w:t>; each round is composed of 16 similar operations based on a non-linear function </w:t>
-      </w:r>
-      <w:r>
-        <w:rPr>
-          <w:rStyle w:val="HTMLVariable"/>
-          <w:rFonts w:asciiTheme="majorHAnsi" w:hAnsiTheme="majorHAnsi" w:cstheme="majorHAnsi"/>
-          <w:color w:val="222222"/>
-          <w:shd w:val="clear" w:color="auto" w:fill="FFFFFF"/>
-        </w:rPr>
-        <w:t>F</w:t>
-      </w:r>
-      <w:r>
-        <w:rPr>
-          <w:rFonts w:asciiTheme="majorHAnsi" w:hAnsiTheme="majorHAnsi" w:cstheme="majorHAnsi"/>
-          <w:color w:val="222222"/>
-          <w:shd w:val="clear" w:color="auto" w:fill="FFFFFF"/>
-        </w:rPr>
-        <w:t>, </w:t>
-      </w:r>
-      <w:hyperlink r:id="rId7" w:tooltip="Modular addition" w:history="1">
+        </w:rPr>
+        <w:t>; each round is composed of 16 similar operations based on a non-linear function F, </w:t>
+      </w:r>
+      <w:hyperlink r:id="rId7" w:tgtFrame="_blank" w:history="1">
         <w:r>
           <w:rPr>
             <w:rStyle w:val="Hyperlink"/>
             <w:rFonts w:asciiTheme="majorHAnsi" w:hAnsiTheme="majorHAnsi" w:cstheme="majorHAnsi"/>
-            <w:color w:val="0B0080"/>
-            <w:shd w:val="clear" w:color="auto" w:fill="FFFFFF"/>
+            <w:color w:val="4A6EE0"/>
           </w:rPr>
           <w:t>modular addition</w:t>
         </w:r>
@@ -686,18 +413,8 @@
       <w:r>
         <w:rPr>
           <w:rFonts w:asciiTheme="majorHAnsi" w:hAnsiTheme="majorHAnsi" w:cstheme="majorHAnsi"/>
-          <w:color w:val="222222"/>
-          <w:shd w:val="clear" w:color="auto" w:fill="FFFFFF"/>
-        </w:rPr>
-        <w:t>, and left rotation.</w:t>
-      </w:r>
-      <w:r>
-        <w:rPr>
-          <w:rFonts w:asciiTheme="majorHAnsi" w:hAnsiTheme="majorHAnsi" w:cstheme="majorHAnsi"/>
-          <w:color w:val="222222"/>
-          <w:shd w:val="clear" w:color="auto" w:fill="FFFFFF"/>
-        </w:rPr>
-        <w:t xml:space="preserve"> There are four possible functions.  More implementation details are present in the attached JAVA code of the MD5 along with this report.</w:t>
+        </w:rPr>
+        <w:t>, and left rotation. There are four possible functions. More implementation details are present in the attached JAVA code of the MD5 along with this report.</w:t>
       </w:r>
     </w:p>
     <w:p>
@@ -726,6 +443,52 @@
     </w:p>
     <w:p>
       <w:pPr>
+        <w:pStyle w:val="NormalWeb"/>
+        <w:spacing w:before="0" w:beforeAutospacing="0" w:after="0" w:afterAutospacing="0"/>
+        <w:rPr>
+          <w:rFonts w:asciiTheme="majorHAnsi" w:hAnsiTheme="majorHAnsi" w:cstheme="majorHAnsi"/>
+          <w:color w:val="1C1E29"/>
+        </w:rPr>
+      </w:pPr>
+      <w:r>
+        <w:rPr>
+          <w:rFonts w:asciiTheme="majorHAnsi" w:hAnsiTheme="majorHAnsi" w:cstheme="majorHAnsi"/>
+          <w:color w:val="1C1E29"/>
+        </w:rPr>
+        <w:t>As the name suggests, this method involves a division of the complete file into the chunks of fixed lengths. In the program, an iterator iterates over the complete folder and then for each file it will make constant length piece of strings called as chunks. These chunks are stored in a form of the array list.</w:t>
+      </w:r>
+      <w:r>
+        <w:rPr>
+          <w:rFonts w:asciiTheme="majorHAnsi" w:hAnsiTheme="majorHAnsi" w:cstheme="majorHAnsi"/>
+          <w:color w:val="1C1E29"/>
+        </w:rPr>
+        <w:t xml:space="preserve"> </w:t>
+      </w:r>
+      <w:r>
+        <w:rPr>
+          <w:rFonts w:asciiTheme="majorHAnsi" w:hAnsiTheme="majorHAnsi" w:cstheme="majorHAnsi"/>
+          <w:color w:val="1C1E29"/>
+        </w:rPr>
+        <w:t>After their creation and the storage in the list, these chunks are then passed through the </w:t>
+      </w:r>
+      <w:r>
+        <w:rPr>
+          <w:rStyle w:val="Strong"/>
+          <w:rFonts w:asciiTheme="majorHAnsi" w:hAnsiTheme="majorHAnsi" w:cstheme="majorHAnsi"/>
+          <w:color w:val="1C1E29"/>
+        </w:rPr>
+        <w:t>MD5 </w:t>
+      </w:r>
+      <w:r>
+        <w:rPr>
+          <w:rFonts w:asciiTheme="majorHAnsi" w:hAnsiTheme="majorHAnsi" w:cstheme="majorHAnsi"/>
+          <w:color w:val="1C1E29"/>
+        </w:rPr>
+        <w:t>hash function. This will return the 128bit hash value of these chunks. Simultaneously, a hash map will also store the hash value of these chunks and it will map to the string values of these chunks. </w:t>
+      </w:r>
+    </w:p>
+    <w:p>
+      <w:pPr>
         <w:autoSpaceDE w:val="0"/>
         <w:autoSpaceDN w:val="0"/>
         <w:adjustRightInd w:val="0"/>
@@ -738,27 +501,50 @@
         <w:rPr>
           <w:rFonts w:ascii="Calibri Light" w:hAnsi="Calibri Light" w:cs="Calibri Light"/>
         </w:rPr>
-        <w:t>As the name suggests, this method involves division of the complete file into the chunks of fixed lengths</w:t>
+        <w:lastRenderedPageBreak/>
+        <w:t xml:space="preserve">By the property of </w:t>
       </w:r>
       <w:r>
         <w:rPr>
           <w:rFonts w:ascii="Calibri Light" w:hAnsi="Calibri Light" w:cs="Calibri Light"/>
         </w:rPr>
-        <w:t xml:space="preserve">. In the </w:t>
-      </w:r>
-      <w:proofErr w:type="gramStart"/>
+        <w:t>hash map</w:t>
+      </w:r>
       <w:r>
         <w:rPr>
           <w:rFonts w:ascii="Calibri Light" w:hAnsi="Calibri Light" w:cs="Calibri Light"/>
         </w:rPr>
-        <w:t>program ,</w:t>
-      </w:r>
-      <w:proofErr w:type="gramEnd"/>
+        <w:t xml:space="preserve">, that is it cannot contain the chunks of the </w:t>
+      </w:r>
       <w:r>
         <w:rPr>
           <w:rFonts w:ascii="Calibri Light" w:hAnsi="Calibri Light" w:cs="Calibri Light"/>
         </w:rPr>
-        <w:t xml:space="preserve"> an iterator iterates over the complete folder and then for each file it will make constant length piece of strings, called as chunks. These chunks are stored in a form of array list.</w:t>
+        <w:t xml:space="preserve">same hash value, it will store only the unique chunks. Thus it provided a way to store the files in </w:t>
+      </w:r>
+      <w:r>
+        <w:rPr>
+          <w:rFonts w:ascii="Calibri Light" w:hAnsi="Calibri Light" w:cs="Calibri Light"/>
+        </w:rPr>
+        <w:t>an</w:t>
+      </w:r>
+      <w:r>
+        <w:rPr>
+          <w:rFonts w:ascii="Calibri Light" w:hAnsi="Calibri Light" w:cs="Calibri Light"/>
+        </w:rPr>
+        <w:t xml:space="preserve"> easy way. </w:t>
+      </w:r>
+      <w:r>
+        <w:rPr>
+          <w:rFonts w:ascii="Calibri Light" w:hAnsi="Calibri Light" w:cs="Calibri Light"/>
+        </w:rPr>
+        <w:t>Further,</w:t>
+      </w:r>
+      <w:r>
+        <w:rPr>
+          <w:rFonts w:ascii="Calibri Light" w:hAnsi="Calibri Light" w:cs="Calibri Light"/>
+        </w:rPr>
+        <w:t xml:space="preserve"> the hash map can be written on the hard drive and the memory can be freed.</w:t>
       </w:r>
     </w:p>
     <w:p>
@@ -775,72 +561,20 @@
         <w:rPr>
           <w:rFonts w:ascii="Calibri Light" w:hAnsi="Calibri Light" w:cs="Calibri Light"/>
         </w:rPr>
-        <w:t xml:space="preserve">After their creation and the storage in the list, </w:t>
-      </w:r>
-      <w:proofErr w:type="gramStart"/>
-      <w:r>
-        <w:rPr>
-          <w:rFonts w:ascii="Calibri Light" w:hAnsi="Calibri Light" w:cs="Calibri Light"/>
-        </w:rPr>
-        <w:t>these  chunks</w:t>
-      </w:r>
-      <w:proofErr w:type="gramEnd"/>
-      <w:r>
-        <w:rPr>
-          <w:rFonts w:ascii="Calibri Light" w:hAnsi="Calibri Light" w:cs="Calibri Light"/>
-        </w:rPr>
-        <w:t xml:space="preserve"> are then passed through the </w:t>
-      </w:r>
-      <w:r>
-        <w:rPr>
-          <w:rFonts w:ascii="Calibri Light" w:hAnsi="Calibri Light" w:cs="Calibri Light"/>
-          <w:b/>
-        </w:rPr>
-        <w:t xml:space="preserve">MD5 </w:t>
-      </w:r>
-      <w:r>
-        <w:rPr>
-          <w:rFonts w:ascii="Calibri Light" w:hAnsi="Calibri Light" w:cs="Calibri Light"/>
-        </w:rPr>
-        <w:t xml:space="preserve">hash function. This will return the </w:t>
-      </w:r>
-      <w:proofErr w:type="gramStart"/>
-      <w:r>
-        <w:rPr>
-          <w:rFonts w:ascii="Calibri Light" w:hAnsi="Calibri Light" w:cs="Calibri Light"/>
-        </w:rPr>
-        <w:t>128bit</w:t>
-      </w:r>
-      <w:proofErr w:type="gramEnd"/>
-      <w:r>
-        <w:rPr>
-          <w:rFonts w:ascii="Calibri Light" w:hAnsi="Calibri Light" w:cs="Calibri Light"/>
-        </w:rPr>
-        <w:t xml:space="preserve"> hash value of these chunks. </w:t>
-      </w:r>
-      <w:r>
-        <w:rPr>
-          <w:rFonts w:ascii="Calibri Light" w:hAnsi="Calibri Light" w:cs="Calibri Light"/>
-        </w:rPr>
-        <w:t>Simultaneously</w:t>
-      </w:r>
-      <w:r>
-        <w:rPr>
-          <w:rFonts w:ascii="Calibri Light" w:hAnsi="Calibri Light" w:cs="Calibri Light"/>
-        </w:rPr>
-        <w:t xml:space="preserve">, a </w:t>
-      </w:r>
-      <w:r>
-        <w:rPr>
-          <w:rFonts w:ascii="Calibri Light" w:hAnsi="Calibri Light" w:cs="Calibri Light"/>
-        </w:rPr>
-        <w:t>hash map</w:t>
-      </w:r>
-      <w:r>
-        <w:rPr>
-          <w:rFonts w:ascii="Calibri Light" w:hAnsi="Calibri Light" w:cs="Calibri Light"/>
-        </w:rPr>
-        <w:t xml:space="preserve"> will also store the hash value of these chunks and it will map to the string values of these chunks. </w:t>
+        <w:t xml:space="preserve"> </w:t>
+      </w:r>
+    </w:p>
+    <w:p>
+      <w:pPr>
+        <w:rPr>
+          <w:rFonts w:ascii="Consolas" w:hAnsi="Consolas"/>
+        </w:rPr>
+      </w:pPr>
+      <w:r>
+        <w:rPr>
+          <w:rFonts w:ascii="Consolas" w:hAnsi="Consolas"/>
+        </w:rPr>
+        <w:t>Variable Length Chunking:</w:t>
       </w:r>
     </w:p>
     <w:p>
@@ -853,6 +587,12 @@
           <w:rFonts w:ascii="Calibri Light" w:hAnsi="Calibri Light" w:cs="Calibri Light"/>
         </w:rPr>
       </w:pPr>
+      <w:r>
+        <w:rPr>
+          <w:rFonts w:ascii="Calibri Light" w:hAnsi="Calibri Light" w:cs="Calibri Light"/>
+        </w:rPr>
+        <w:t>Fixed length chunking creates a severe issue when any block of string is added prefix. This will cause the shifting of the complete string and thus can even change the MD5 hash value completely for every chunk, even by adding a single character. To overcome this we came up with an idea of variable length chunking. A variable-length chunk can be created throughout the file by the following:-</w:t>
+      </w:r>
     </w:p>
     <w:p>
       <w:pPr>
@@ -862,85 +602,15 @@
         <w:spacing w:after="0" w:line="240" w:lineRule="auto"/>
         <w:rPr>
           <w:rFonts w:ascii="Calibri Light" w:hAnsi="Calibri Light" w:cs="Calibri Light"/>
+          <w:b/>
         </w:rPr>
       </w:pPr>
       <w:r>
         <w:rPr>
           <w:rFonts w:ascii="Calibri Light" w:hAnsi="Calibri Light" w:cs="Calibri Light"/>
-        </w:rPr>
-        <w:t xml:space="preserve">By the property of </w:t>
-      </w:r>
-      <w:r>
-        <w:rPr>
-          <w:rFonts w:ascii="Calibri Light" w:hAnsi="Calibri Light" w:cs="Calibri Light"/>
-        </w:rPr>
-        <w:t>hash map</w:t>
-      </w:r>
-      <w:r>
-        <w:rPr>
-          <w:rFonts w:ascii="Calibri Light" w:hAnsi="Calibri Light" w:cs="Calibri Light"/>
-        </w:rPr>
-        <w:t xml:space="preserve">, that is it cannot contain the chunks of the </w:t>
-      </w:r>
-      <w:r>
-        <w:rPr>
-          <w:rFonts w:ascii="Calibri Light" w:hAnsi="Calibri Light" w:cs="Calibri Light"/>
-        </w:rPr>
-        <w:t xml:space="preserve">same hash value, it will store only the unique chunks. </w:t>
-      </w:r>
-      <w:proofErr w:type="gramStart"/>
-      <w:r>
-        <w:rPr>
-          <w:rFonts w:ascii="Calibri Light" w:hAnsi="Calibri Light" w:cs="Calibri Light"/>
-        </w:rPr>
-        <w:t>Thus</w:t>
-      </w:r>
-      <w:proofErr w:type="gramEnd"/>
-      <w:r>
-        <w:rPr>
-          <w:rFonts w:ascii="Calibri Light" w:hAnsi="Calibri Light" w:cs="Calibri Light"/>
-        </w:rPr>
-        <w:t xml:space="preserve"> it provided a way to store the files in </w:t>
-      </w:r>
-      <w:proofErr w:type="spellStart"/>
-      <w:r>
-        <w:rPr>
-          <w:rFonts w:ascii="Calibri Light" w:hAnsi="Calibri Light" w:cs="Calibri Light"/>
-        </w:rPr>
-        <w:t>a</w:t>
-      </w:r>
-      <w:proofErr w:type="spellEnd"/>
-      <w:r>
-        <w:rPr>
-          <w:rFonts w:ascii="Calibri Light" w:hAnsi="Calibri Light" w:cs="Calibri Light"/>
-        </w:rPr>
-        <w:t xml:space="preserve"> easy way. </w:t>
-      </w:r>
-      <w:r>
-        <w:rPr>
-          <w:rFonts w:ascii="Calibri Light" w:hAnsi="Calibri Light" w:cs="Calibri Light"/>
-        </w:rPr>
-        <w:t>Further,</w:t>
-      </w:r>
-      <w:r>
-        <w:rPr>
-          <w:rFonts w:ascii="Calibri Light" w:hAnsi="Calibri Light" w:cs="Calibri Light"/>
-        </w:rPr>
-        <w:t xml:space="preserve"> the hash map </w:t>
-      </w:r>
-      <w:proofErr w:type="gramStart"/>
-      <w:r>
-        <w:rPr>
-          <w:rFonts w:ascii="Calibri Light" w:hAnsi="Calibri Light" w:cs="Calibri Light"/>
-        </w:rPr>
-        <w:t>can be written</w:t>
-      </w:r>
-      <w:proofErr w:type="gramEnd"/>
-      <w:r>
-        <w:rPr>
-          <w:rFonts w:ascii="Calibri Light" w:hAnsi="Calibri Light" w:cs="Calibri Light"/>
-        </w:rPr>
-        <w:t xml:space="preserve"> on the hard drive and the memory can be freed.</w:t>
+          <w:b/>
+        </w:rPr>
+        <w:t>Sliding Gate Algorithm:</w:t>
       </w:r>
     </w:p>
     <w:p>
@@ -949,29 +619,45 @@
         <w:autoSpaceDN w:val="0"/>
         <w:adjustRightInd w:val="0"/>
         <w:spacing w:after="0" w:line="240" w:lineRule="auto"/>
-        <w:rPr>
-          <w:rFonts w:ascii="Calibri Light" w:hAnsi="Calibri Light" w:cs="Calibri Light"/>
-        </w:rPr>
-      </w:pPr>
-      <w:r>
-        <w:rPr>
-          <w:rFonts w:ascii="Calibri Light" w:hAnsi="Calibri Light" w:cs="Calibri Light"/>
-        </w:rPr>
-        <w:t xml:space="preserve"> </w:t>
-      </w:r>
-    </w:p>
-    <w:p>
-      <w:pPr>
-        <w:rPr>
-          <w:rFonts w:ascii="Consolas" w:hAnsi="Consolas"/>
-        </w:rPr>
-      </w:pPr>
-      <w:r>
-        <w:rPr>
-          <w:rFonts w:ascii="Consolas" w:hAnsi="Consolas"/>
-        </w:rPr>
-        <w:lastRenderedPageBreak/>
-        <w:t>Variable Length Chunking:</w:t>
+      </w:pPr>
+      <w:r>
+        <w:t>This is an easy algorithm. Consider a String “</w:t>
+      </w:r>
+      <w:proofErr w:type="spellStart"/>
+      <w:r>
+        <w:t>abcdefgh</w:t>
+      </w:r>
+      <w:proofErr w:type="spellEnd"/>
+      <w:r>
+        <w:t xml:space="preserve">”. In this algorithm, we will create a variable-length gate. Consider the gate </w:t>
+      </w:r>
+      <w:r>
+        <w:t>pointer (</w:t>
+      </w:r>
+      <w:r>
+        <w:t>not to be confused with the address and memory pointer) pointing to the 1st character of the string. We will choose 2 positive numbers d and r with a special relation that r&lt;d. Now we will consider the string starting from the 0th position to the position of the pointer in the string. For substring so formed its “</w:t>
+      </w:r>
+      <w:r>
+        <w:rPr>
+          <w:rStyle w:val="Strong"/>
+          <w:color w:val="1C1E29"/>
+        </w:rPr>
+        <w:t>Rabin Karp’s Rolling hash</w:t>
+      </w:r>
+      <w:r>
+        <w:t>” is evaluated. After the evaluation of the hash value, the following equation is queried - is (hash</w:t>
+      </w:r>
+      <w:r>
+        <w:t>) mod</w:t>
+      </w:r>
+      <w:r>
+        <w:t xml:space="preserve"> d = r? If this relation holds </w:t>
+      </w:r>
+      <w:r>
+        <w:t>well</w:t>
+      </w:r>
+      <w:r>
+        <w:t xml:space="preserve"> here, then the pointer index is considered as the chunk boundary, and then the whole process is repeated for the rest of the file.</w:t>
       </w:r>
     </w:p>
     <w:p>
@@ -982,41 +668,15 @@
         <w:spacing w:after="0" w:line="240" w:lineRule="auto"/>
         <w:rPr>
           <w:rFonts w:ascii="Calibri Light" w:hAnsi="Calibri Light" w:cs="Calibri Light"/>
+          <w:b/>
         </w:rPr>
       </w:pPr>
       <w:r>
         <w:rPr>
           <w:rFonts w:ascii="Calibri Light" w:hAnsi="Calibri Light" w:cs="Calibri Light"/>
-        </w:rPr>
-        <w:t>Fixed length chunking creates a severe issue when any block of string is added prefix. This will cause the shifting of the complete string and thus can even change the MD5 hash value completely for every chunk</w:t>
-      </w:r>
-      <w:proofErr w:type="gramStart"/>
-      <w:r>
-        <w:rPr>
-          <w:rFonts w:ascii="Calibri Light" w:hAnsi="Calibri Light" w:cs="Calibri Light"/>
-        </w:rPr>
-        <w:t>,  even</w:t>
-      </w:r>
-      <w:proofErr w:type="gramEnd"/>
-      <w:r>
-        <w:rPr>
-          <w:rFonts w:ascii="Calibri Light" w:hAnsi="Calibri Light" w:cs="Calibri Light"/>
-        </w:rPr>
-        <w:t xml:space="preserve"> by adding a single character. To overcome this we came up with an idea of variable length chunking. A variable length chunk </w:t>
-      </w:r>
-      <w:proofErr w:type="gramStart"/>
-      <w:r>
-        <w:rPr>
-          <w:rFonts w:ascii="Calibri Light" w:hAnsi="Calibri Light" w:cs="Calibri Light"/>
-        </w:rPr>
-        <w:t>can be created</w:t>
-      </w:r>
-      <w:proofErr w:type="gramEnd"/>
-      <w:r>
-        <w:rPr>
-          <w:rFonts w:ascii="Calibri Light" w:hAnsi="Calibri Light" w:cs="Calibri Light"/>
-        </w:rPr>
-        <w:t xml:space="preserve"> throughout the file by the following:-</w:t>
+          <w:b/>
+        </w:rPr>
+        <w:t>Sliding window Algorithm:</w:t>
       </w:r>
     </w:p>
     <w:p>
@@ -1027,229 +687,27 @@
         <w:spacing w:after="0" w:line="240" w:lineRule="auto"/>
         <w:rPr>
           <w:rFonts w:ascii="Calibri Light" w:hAnsi="Calibri Light" w:cs="Calibri Light"/>
-          <w:b/>
         </w:rPr>
       </w:pPr>
       <w:r>
         <w:rPr>
           <w:rFonts w:ascii="Calibri Light" w:hAnsi="Calibri Light" w:cs="Calibri Light"/>
-          <w:b/>
-        </w:rPr>
-        <w:t>Sliding Gate Algorithm:</w:t>
-      </w:r>
-    </w:p>
-    <w:p>
-      <w:pPr>
-        <w:autoSpaceDE w:val="0"/>
-        <w:autoSpaceDN w:val="0"/>
-        <w:adjustRightInd w:val="0"/>
-        <w:spacing w:after="0" w:line="240" w:lineRule="auto"/>
+        </w:rPr>
+        <w:t xml:space="preserve">This algorithm is similar to the previous algorithm. Here we will consider a window that is the group of the characters in the main text we are considering for the chunking and we will slide the window through the text. Here we consider the length “n” of the window. First, we will evaluate the hash value of the first “n” characters of the text. Then it will be compared with the above given mathematical condition i.e. </w:t>
+      </w:r>
+      <w:proofErr w:type="gramStart"/>
+      <w:r>
         <w:rPr>
           <w:rFonts w:ascii="Calibri Light" w:hAnsi="Calibri Light" w:cs="Calibri Light"/>
         </w:rPr>
-      </w:pPr>
+        <w:t>its</w:t>
+      </w:r>
+      <w:proofErr w:type="gramEnd"/>
       <w:r>
         <w:rPr>
           <w:rFonts w:ascii="Calibri Light" w:hAnsi="Calibri Light" w:cs="Calibri Light"/>
         </w:rPr>
-        <w:t>This is an easy algorithm. Consider a String “</w:t>
-      </w:r>
-      <w:proofErr w:type="spellStart"/>
-      <w:r>
-        <w:rPr>
-          <w:rFonts w:ascii="Calibri Light" w:hAnsi="Calibri Light" w:cs="Calibri Light"/>
-        </w:rPr>
-        <w:t>abcdefgh</w:t>
-      </w:r>
-      <w:proofErr w:type="spellEnd"/>
-      <w:r>
-        <w:rPr>
-          <w:rFonts w:ascii="Calibri Light" w:hAnsi="Calibri Light" w:cs="Calibri Light"/>
-        </w:rPr>
-        <w:t xml:space="preserve">”. In this </w:t>
-      </w:r>
-      <w:proofErr w:type="gramStart"/>
-      <w:r>
-        <w:rPr>
-          <w:rFonts w:ascii="Calibri Light" w:hAnsi="Calibri Light" w:cs="Calibri Light"/>
-        </w:rPr>
-        <w:t>algorithm</w:t>
-      </w:r>
-      <w:proofErr w:type="gramEnd"/>
-      <w:r>
-        <w:rPr>
-          <w:rFonts w:ascii="Calibri Light" w:hAnsi="Calibri Light" w:cs="Calibri Light"/>
-        </w:rPr>
-        <w:t xml:space="preserve"> we will create a variable length gate. Consider the gate </w:t>
-      </w:r>
-      <w:proofErr w:type="gramStart"/>
-      <w:r>
-        <w:rPr>
-          <w:rFonts w:ascii="Calibri Light" w:hAnsi="Calibri Light" w:cs="Calibri Light"/>
-        </w:rPr>
-        <w:t>pointer(</w:t>
-      </w:r>
-      <w:proofErr w:type="gramEnd"/>
-      <w:r>
-        <w:rPr>
-          <w:rFonts w:ascii="Calibri Light" w:hAnsi="Calibri Light" w:cs="Calibri Light"/>
-        </w:rPr>
-        <w:t>not to be confused with the address and memory pointer) pointing to the 1</w:t>
-      </w:r>
-      <w:r>
-        <w:rPr>
-          <w:rFonts w:ascii="Calibri Light" w:hAnsi="Calibri Light" w:cs="Calibri Light"/>
-          <w:vertAlign w:val="superscript"/>
-        </w:rPr>
-        <w:t>st</w:t>
-      </w:r>
-      <w:r>
-        <w:rPr>
-          <w:rFonts w:ascii="Calibri Light" w:hAnsi="Calibri Light" w:cs="Calibri Light"/>
-        </w:rPr>
-        <w:t xml:space="preserve"> character of the string. We will choose </w:t>
-      </w:r>
-      <w:proofErr w:type="gramStart"/>
-      <w:r>
-        <w:rPr>
-          <w:rFonts w:ascii="Calibri Light" w:hAnsi="Calibri Light" w:cs="Calibri Light"/>
-        </w:rPr>
-        <w:t>2</w:t>
-      </w:r>
-      <w:proofErr w:type="gramEnd"/>
-      <w:r>
-        <w:rPr>
-          <w:rFonts w:ascii="Calibri Light" w:hAnsi="Calibri Light" w:cs="Calibri Light"/>
-        </w:rPr>
-        <w:t xml:space="preserve"> positive numbers d and r with a special relation that r&lt;d.  Now we will consider the string starting from the 0</w:t>
-      </w:r>
-      <w:r>
-        <w:rPr>
-          <w:rFonts w:ascii="Calibri Light" w:hAnsi="Calibri Light" w:cs="Calibri Light"/>
-          <w:vertAlign w:val="superscript"/>
-        </w:rPr>
-        <w:t>th</w:t>
-      </w:r>
-      <w:r>
-        <w:rPr>
-          <w:rFonts w:ascii="Calibri Light" w:hAnsi="Calibri Light" w:cs="Calibri Light"/>
-        </w:rPr>
-        <w:t xml:space="preserve"> position to the position of the pointer in the s</w:t>
-      </w:r>
-      <w:r>
-        <w:rPr>
-          <w:rFonts w:ascii="Calibri Light" w:hAnsi="Calibri Light" w:cs="Calibri Light"/>
-        </w:rPr>
-        <w:t>tring. For substring so formed its “</w:t>
-      </w:r>
-      <w:r>
-        <w:rPr>
-          <w:rFonts w:ascii="Calibri Light" w:hAnsi="Calibri Light" w:cs="Calibri Light"/>
-          <w:b/>
-        </w:rPr>
-        <w:t>Rabin Karp’s Rolling hash</w:t>
-      </w:r>
-      <w:r>
-        <w:rPr>
-          <w:rFonts w:ascii="Calibri Light" w:hAnsi="Calibri Light" w:cs="Calibri Light"/>
-        </w:rPr>
-        <w:t xml:space="preserve">” is evaluated. After the evaluation of the hash value, the following equation is queried </w:t>
-      </w:r>
-      <w:proofErr w:type="gramStart"/>
-      <w:r>
-        <w:rPr>
-          <w:rFonts w:ascii="Calibri Light" w:hAnsi="Calibri Light" w:cs="Calibri Light"/>
-        </w:rPr>
-        <w:t>-  is</w:t>
-      </w:r>
-      <w:proofErr w:type="gramEnd"/>
-      <w:r>
-        <w:rPr>
-          <w:rFonts w:ascii="Calibri Light" w:hAnsi="Calibri Light" w:cs="Calibri Light"/>
-        </w:rPr>
-        <w:t xml:space="preserve">  (hash)mod d = r ? If this relation holds </w:t>
-      </w:r>
-      <w:proofErr w:type="gramStart"/>
-      <w:r>
-        <w:rPr>
-          <w:rFonts w:ascii="Calibri Light" w:hAnsi="Calibri Light" w:cs="Calibri Light"/>
-        </w:rPr>
-        <w:t>good</w:t>
-      </w:r>
-      <w:proofErr w:type="gramEnd"/>
-      <w:r>
-        <w:rPr>
-          <w:rFonts w:ascii="Calibri Light" w:hAnsi="Calibri Light" w:cs="Calibri Light"/>
-        </w:rPr>
-        <w:t xml:space="preserve"> here, then the pointer index is considered as the chunk boundary, and then the whole process is repeated for the rest of the file.</w:t>
-      </w:r>
-    </w:p>
-    <w:p>
-      <w:pPr>
-        <w:autoSpaceDE w:val="0"/>
-        <w:autoSpaceDN w:val="0"/>
-        <w:adjustRightInd w:val="0"/>
-        <w:spacing w:after="0" w:line="240" w:lineRule="auto"/>
-        <w:rPr>
-          <w:rFonts w:ascii="Calibri Light" w:hAnsi="Calibri Light" w:cs="Calibri Light"/>
-          <w:b/>
-        </w:rPr>
-      </w:pPr>
-      <w:r>
-        <w:rPr>
-          <w:rFonts w:ascii="Calibri Light" w:hAnsi="Calibri Light" w:cs="Calibri Light"/>
-          <w:b/>
-        </w:rPr>
-        <w:t>Sliding window Algorithm:</w:t>
-      </w:r>
-    </w:p>
-    <w:p>
-      <w:pPr>
-        <w:autoSpaceDE w:val="0"/>
-        <w:autoSpaceDN w:val="0"/>
-        <w:adjustRightInd w:val="0"/>
-        <w:spacing w:after="0" w:line="240" w:lineRule="auto"/>
-        <w:rPr>
-          <w:rFonts w:ascii="Calibri Light" w:hAnsi="Calibri Light" w:cs="Calibri Light"/>
-        </w:rPr>
-      </w:pPr>
-      <w:r>
-        <w:rPr>
-          <w:rFonts w:ascii="Calibri Light" w:hAnsi="Calibri Light" w:cs="Calibri Light"/>
-        </w:rPr>
-        <w:t xml:space="preserve">This algorithm is similar to the previous algorithm. Here we will consider a window that is the group of the characters in the main text we are considering for the chunking and we will slide the window through the text. Here we consider the length “n” of the window. </w:t>
-      </w:r>
-      <w:r>
-        <w:rPr>
-          <w:rFonts w:ascii="Calibri Light" w:hAnsi="Calibri Light" w:cs="Calibri Light"/>
-        </w:rPr>
-        <w:t>First,</w:t>
-      </w:r>
-      <w:r>
-        <w:rPr>
-          <w:rFonts w:ascii="Calibri Light" w:hAnsi="Calibri Light" w:cs="Calibri Light"/>
-        </w:rPr>
-        <w:t xml:space="preserve"> we will evaluate the hash value of the first “n” characters of the </w:t>
-      </w:r>
-      <w:r>
-        <w:rPr>
-          <w:rFonts w:ascii="Calibri Light" w:hAnsi="Calibri Light" w:cs="Calibri Light"/>
-        </w:rPr>
-        <w:t xml:space="preserve">text. Then it will be compared with the above given mathematical condition i.e. </w:t>
-      </w:r>
-      <w:proofErr w:type="gramStart"/>
-      <w:r>
-        <w:rPr>
-          <w:rFonts w:ascii="Calibri Light" w:hAnsi="Calibri Light" w:cs="Calibri Light"/>
-        </w:rPr>
-        <w:t>its</w:t>
-      </w:r>
-      <w:proofErr w:type="gramEnd"/>
-      <w:r>
-        <w:rPr>
-          <w:rFonts w:ascii="Calibri Light" w:hAnsi="Calibri Light" w:cs="Calibri Light"/>
-        </w:rPr>
-        <w:t xml:space="preserve"> modulo with d will be compared with r. If the equality holds, then we will consider the last point of the window as the boundary of the chunk, otherwise we will move the window and recalculate the hash but dynamically i.e. by considering the previous hash value, just subtracting the previous first character of the window, and adding the next character of the window in the hash accordingly. Now </w:t>
+        <w:t xml:space="preserve"> modulo with d will be compared with r. If the equality holds, then we will consider the last point of the window as the boundary of the chunk, otherwise, we will move the window and recalculate the hash but dynamically i.e. by considering the previous hash value, just subtracting the previous first character of the window, and adding the next character of the window in the hash accordingly. Now </w:t>
       </w:r>
       <w:proofErr w:type="gramStart"/>
       <w:r>
@@ -1293,7 +751,7 @@
         <w:rPr>
           <w:rFonts w:ascii="Calibri Light" w:hAnsi="Calibri Light" w:cs="Calibri Light"/>
           <w:noProof/>
-          <w:lang w:eastAsia="en-IN"/>
+          <w:lang w:eastAsia="en-IN" w:bidi="hi-IN"/>
         </w:rPr>
         <w:drawing>
           <wp:inline distT="0" distB="0" distL="0" distR="0" wp14:anchorId="59D6C168" wp14:editId="1EC6A953">
@@ -1407,60 +865,347 @@
     </w:p>
     <w:p>
       <w:pPr>
+        <w:pStyle w:val="NormalWeb"/>
+        <w:spacing w:before="0" w:beforeAutospacing="0" w:after="0" w:afterAutospacing="0"/>
+        <w:rPr>
+          <w:rFonts w:asciiTheme="majorHAnsi" w:hAnsiTheme="majorHAnsi" w:cstheme="majorHAnsi"/>
+          <w:color w:val="1C1E29"/>
+          <w:sz w:val="22"/>
+          <w:szCs w:val="22"/>
+        </w:rPr>
+      </w:pPr>
+      <w:r>
+        <w:rPr>
+          <w:rFonts w:asciiTheme="majorHAnsi" w:hAnsiTheme="majorHAnsi" w:cstheme="majorHAnsi"/>
+          <w:color w:val="1C1E29"/>
+          <w:sz w:val="22"/>
+          <w:szCs w:val="22"/>
+        </w:rPr>
+        <w:t>So far, these 2 methods were the methods of creating the chunks, the later part remains the same as of the fixed chunking algorithm. We will calculate the </w:t>
+      </w:r>
+      <w:r>
+        <w:rPr>
+          <w:rStyle w:val="Strong"/>
+          <w:rFonts w:asciiTheme="majorHAnsi" w:hAnsiTheme="majorHAnsi" w:cstheme="majorHAnsi"/>
+          <w:color w:val="1C1E29"/>
+          <w:sz w:val="22"/>
+          <w:szCs w:val="22"/>
+        </w:rPr>
+        <w:t>MD5 </w:t>
+      </w:r>
+      <w:r>
+        <w:rPr>
+          <w:rFonts w:asciiTheme="majorHAnsi" w:hAnsiTheme="majorHAnsi" w:cstheme="majorHAnsi"/>
+          <w:color w:val="1C1E29"/>
+          <w:sz w:val="22"/>
+          <w:szCs w:val="22"/>
+        </w:rPr>
+        <w:t xml:space="preserve">hash of the chunks and simultaneously insert them in a </w:t>
+      </w:r>
+      <w:proofErr w:type="spellStart"/>
+      <w:r>
+        <w:rPr>
+          <w:rFonts w:asciiTheme="majorHAnsi" w:hAnsiTheme="majorHAnsi" w:cstheme="majorHAnsi"/>
+          <w:color w:val="1C1E29"/>
+          <w:sz w:val="22"/>
+          <w:szCs w:val="22"/>
+        </w:rPr>
+        <w:t>hashmap</w:t>
+      </w:r>
+      <w:proofErr w:type="spellEnd"/>
+      <w:r>
+        <w:rPr>
+          <w:rFonts w:asciiTheme="majorHAnsi" w:hAnsiTheme="majorHAnsi" w:cstheme="majorHAnsi"/>
+          <w:color w:val="1C1E29"/>
+          <w:sz w:val="22"/>
+          <w:szCs w:val="22"/>
+        </w:rPr>
+        <w:t xml:space="preserve"> mapping to the string value. Thus by this process, no similar chunk can be there on the map. Thus, we ended up reducing the stored chunks. </w:t>
+      </w:r>
+    </w:p>
+    <w:p>
+      <w:pPr>
+        <w:pStyle w:val="NormalWeb"/>
+        <w:spacing w:before="0" w:beforeAutospacing="0" w:after="0" w:afterAutospacing="0"/>
+        <w:rPr>
+          <w:rFonts w:asciiTheme="majorHAnsi" w:hAnsiTheme="majorHAnsi" w:cstheme="majorHAnsi"/>
+          <w:color w:val="1C1E29"/>
+          <w:sz w:val="22"/>
+          <w:szCs w:val="22"/>
+        </w:rPr>
+      </w:pPr>
+      <w:r>
+        <w:rPr>
+          <w:rFonts w:asciiTheme="majorHAnsi" w:hAnsiTheme="majorHAnsi" w:cstheme="majorHAnsi"/>
+          <w:color w:val="1C1E29"/>
+          <w:sz w:val="22"/>
+          <w:szCs w:val="22"/>
+        </w:rPr>
+        <w:t>After this we will store these in a bipartite graph whose one side will be the files and the other side will be the chunks. Clearly, if the file have the similarity in the chunks, then there will be matching in the graph and leading to the cycle in the bipartite graph. This can be further detected by performing the union-find operation and </w:t>
+      </w:r>
+      <w:r>
+        <w:rPr>
+          <w:rStyle w:val="Strong"/>
+          <w:rFonts w:asciiTheme="majorHAnsi" w:hAnsiTheme="majorHAnsi" w:cstheme="majorHAnsi"/>
+          <w:color w:val="1C1E29"/>
+          <w:sz w:val="22"/>
+          <w:szCs w:val="22"/>
+        </w:rPr>
+        <w:t>Ford Fulkerson </w:t>
+      </w:r>
+      <w:r>
+        <w:rPr>
+          <w:rFonts w:asciiTheme="majorHAnsi" w:hAnsiTheme="majorHAnsi" w:cstheme="majorHAnsi"/>
+          <w:color w:val="1C1E29"/>
+          <w:sz w:val="22"/>
+          <w:szCs w:val="22"/>
+        </w:rPr>
+        <w:t>maximum matching algorithm (beyond our scope of knowledge</w:t>
+      </w:r>
+      <w:r>
+        <w:rPr>
+          <w:rFonts w:asciiTheme="majorHAnsi" w:hAnsiTheme="majorHAnsi" w:cstheme="majorHAnsi"/>
+          <w:color w:val="1C1E29"/>
+          <w:sz w:val="22"/>
+          <w:szCs w:val="22"/>
+        </w:rPr>
+        <w:t xml:space="preserve"> at present</w:t>
+      </w:r>
+      <w:r>
+        <w:rPr>
+          <w:rFonts w:asciiTheme="majorHAnsi" w:hAnsiTheme="majorHAnsi" w:cstheme="majorHAnsi"/>
+          <w:color w:val="1C1E29"/>
+          <w:sz w:val="22"/>
+          <w:szCs w:val="22"/>
+        </w:rPr>
+        <w:t>, but is useful in these). Later these can be written in the hard drive for the permanent storage. </w:t>
+      </w:r>
+    </w:p>
+    <w:p>
+      <w:pPr>
         <w:autoSpaceDE w:val="0"/>
         <w:autoSpaceDN w:val="0"/>
         <w:adjustRightInd w:val="0"/>
         <w:spacing w:after="0" w:line="240" w:lineRule="auto"/>
         <w:rPr>
           <w:rFonts w:ascii="Calibri Light" w:hAnsi="Calibri Light" w:cs="Calibri Light"/>
-        </w:rPr>
-      </w:pPr>
-      <w:r>
-        <w:rPr>
-          <w:rFonts w:ascii="Calibri Light" w:hAnsi="Calibri Light" w:cs="Calibri Light"/>
-        </w:rPr>
-        <w:t xml:space="preserve">So far, these </w:t>
+          <w:b/>
+        </w:rPr>
+      </w:pPr>
+    </w:p>
+    <w:p>
+      <w:pPr>
+        <w:rPr>
+          <w:rFonts w:ascii="Consolas" w:hAnsi="Consolas"/>
+        </w:rPr>
+      </w:pPr>
+      <w:r>
+        <w:rPr>
+          <w:rFonts w:ascii="Consolas" w:hAnsi="Consolas"/>
+        </w:rPr>
+        <w:t>Extreme Binning:</w:t>
+      </w:r>
+    </w:p>
+    <w:p>
+      <w:pPr>
+        <w:pStyle w:val="NormalWeb"/>
+        <w:spacing w:before="0" w:beforeAutospacing="0" w:after="0" w:afterAutospacing="0"/>
+        <w:rPr>
+          <w:rFonts w:asciiTheme="majorHAnsi" w:hAnsiTheme="majorHAnsi" w:cstheme="majorHAnsi"/>
+          <w:color w:val="1C1E29"/>
+          <w:sz w:val="22"/>
+          <w:szCs w:val="22"/>
+        </w:rPr>
+      </w:pPr>
+      <w:r>
+        <w:rPr>
+          <w:rFonts w:asciiTheme="majorHAnsi" w:hAnsiTheme="majorHAnsi" w:cstheme="majorHAnsi"/>
+          <w:color w:val="1C1E29"/>
+          <w:sz w:val="22"/>
+          <w:szCs w:val="22"/>
+        </w:rPr>
+        <w:t xml:space="preserve">This is an entirely different technique and an effective deduplication technique. This technique uses the address of the storage in the hard drive and thus tries to reduce the disk IO calls throughout the storage. In this technique, first of all, we will divide the files into the chunks by one of the above methods, and then we will handle a table involving the following fields – Minimum Chunk ID, File MD5 </w:t>
+      </w:r>
+      <w:r>
+        <w:rPr>
+          <w:rFonts w:asciiTheme="majorHAnsi" w:hAnsiTheme="majorHAnsi" w:cstheme="majorHAnsi"/>
+          <w:color w:val="1C1E29"/>
+          <w:sz w:val="22"/>
+          <w:szCs w:val="22"/>
+        </w:rPr>
+        <w:lastRenderedPageBreak/>
+        <w:t>hash, Pointer/URL of the storage of the chunks. For the implementation point of view, we had added more fields and that could be viewed in the programme that we had attached with. </w:t>
+      </w:r>
+    </w:p>
+    <w:p>
+      <w:pPr>
+        <w:pStyle w:val="NormalWeb"/>
+        <w:spacing w:before="0" w:beforeAutospacing="0" w:after="0" w:afterAutospacing="0"/>
+        <w:rPr>
+          <w:rFonts w:asciiTheme="majorHAnsi" w:hAnsiTheme="majorHAnsi" w:cstheme="majorHAnsi"/>
+          <w:color w:val="1C1E29"/>
+          <w:sz w:val="22"/>
+          <w:szCs w:val="22"/>
+        </w:rPr>
+      </w:pPr>
+      <w:r>
+        <w:rPr>
+          <w:rFonts w:asciiTheme="majorHAnsi" w:hAnsiTheme="majorHAnsi" w:cstheme="majorHAnsi"/>
+          <w:color w:val="1C1E29"/>
+          <w:sz w:val="22"/>
+          <w:szCs w:val="22"/>
+        </w:rPr>
+        <w:t xml:space="preserve">Minimum chunk ID is the minimum hash value among the hash value of the chunks of the particular file. Broder’s theorem state for 2 sets S1, S2 So, if S1 and S2 are highly similar then the minimum element of </w:t>
       </w:r>
       <w:proofErr w:type="gramStart"/>
       <w:r>
         <w:rPr>
-          <w:rFonts w:ascii="Calibri Light" w:hAnsi="Calibri Light" w:cs="Calibri Light"/>
-        </w:rPr>
-        <w:t>2</w:t>
+          <w:rFonts w:asciiTheme="majorHAnsi" w:hAnsiTheme="majorHAnsi" w:cstheme="majorHAnsi"/>
+          <w:color w:val="1C1E29"/>
+          <w:sz w:val="22"/>
+          <w:szCs w:val="22"/>
+        </w:rPr>
+        <w:t>H(</w:t>
       </w:r>
       <w:proofErr w:type="gramEnd"/>
       <w:r>
         <w:rPr>
-          <w:rFonts w:ascii="Calibri Light" w:hAnsi="Calibri Light" w:cs="Calibri Light"/>
-        </w:rPr>
-        <w:t xml:space="preserve"> methods were the methods of creating the chunks, the later part remain the same as of the fixed chunking algorithm. We will calculate the </w:t>
-      </w:r>
-      <w:r>
-        <w:rPr>
-          <w:rFonts w:ascii="Calibri Light" w:hAnsi="Calibri Light" w:cs="Calibri Light"/>
-          <w:b/>
-        </w:rPr>
-        <w:t xml:space="preserve">MD5 </w:t>
-      </w:r>
-      <w:r>
-        <w:rPr>
-          <w:rFonts w:ascii="Calibri Light" w:hAnsi="Calibri Light" w:cs="Calibri Light"/>
-        </w:rPr>
-        <w:t xml:space="preserve">hash of the chunks and simultaneously insert them in a </w:t>
-      </w:r>
-      <w:proofErr w:type="spellStart"/>
-      <w:r>
-        <w:rPr>
-          <w:rFonts w:ascii="Calibri Light" w:hAnsi="Calibri Light" w:cs="Calibri Light"/>
-        </w:rPr>
-        <w:t>hashmap</w:t>
-      </w:r>
-      <w:proofErr w:type="spellEnd"/>
-      <w:r>
-        <w:rPr>
-          <w:rFonts w:ascii="Calibri Light" w:hAnsi="Calibri Light" w:cs="Calibri Light"/>
-        </w:rPr>
-        <w:t xml:space="preserve"> mapping to the string value. Thus by this process, no similar chunk can be there in the map. Thus, we ended up reducing the stored chunks. </w:t>
+          <w:rFonts w:asciiTheme="majorHAnsi" w:hAnsiTheme="majorHAnsi" w:cstheme="majorHAnsi"/>
+          <w:color w:val="1C1E29"/>
+          <w:sz w:val="22"/>
+          <w:szCs w:val="22"/>
+        </w:rPr>
+        <w:t>S1) and H(S2) is the same with high probability. Extreme Binning exploits this fact and so uses the minimum chunk ID. </w:t>
+      </w:r>
+    </w:p>
+    <w:p>
+      <w:pPr>
+        <w:pStyle w:val="NormalWeb"/>
+        <w:spacing w:before="0" w:beforeAutospacing="0" w:after="0" w:afterAutospacing="0"/>
+        <w:rPr>
+          <w:rFonts w:asciiTheme="majorHAnsi" w:hAnsiTheme="majorHAnsi" w:cstheme="majorHAnsi"/>
+          <w:color w:val="1C1E29"/>
+          <w:sz w:val="22"/>
+          <w:szCs w:val="22"/>
+        </w:rPr>
+      </w:pPr>
+      <w:r>
+        <w:rPr>
+          <w:rFonts w:asciiTheme="majorHAnsi" w:hAnsiTheme="majorHAnsi" w:cstheme="majorHAnsi"/>
+          <w:color w:val="1C1E29"/>
+          <w:sz w:val="22"/>
+          <w:szCs w:val="22"/>
+        </w:rPr>
+        <w:t>When a file will be provided to our program, it will, first of all, calculate the minimum chunk ID, file hash and will store the respective unique chunks in the file known as “</w:t>
+      </w:r>
+      <w:r>
+        <w:rPr>
+          <w:rStyle w:val="Strong"/>
+          <w:rFonts w:asciiTheme="majorHAnsi" w:hAnsiTheme="majorHAnsi" w:cstheme="majorHAnsi"/>
+          <w:color w:val="1C1E29"/>
+          <w:sz w:val="22"/>
+          <w:szCs w:val="22"/>
+        </w:rPr>
+        <w:t>bin</w:t>
+      </w:r>
+      <w:r>
+        <w:rPr>
+          <w:rFonts w:asciiTheme="majorHAnsi" w:hAnsiTheme="majorHAnsi" w:cstheme="majorHAnsi"/>
+          <w:color w:val="1C1E29"/>
+          <w:sz w:val="22"/>
+          <w:szCs w:val="22"/>
+        </w:rPr>
+        <w:t>”</w:t>
+      </w:r>
+      <w:r>
+        <w:rPr>
+          <w:rFonts w:asciiTheme="majorHAnsi" w:hAnsiTheme="majorHAnsi" w:cstheme="majorHAnsi"/>
+          <w:color w:val="1C1E29"/>
+          <w:sz w:val="22"/>
+          <w:szCs w:val="22"/>
+        </w:rPr>
+        <w:t>. These bins are located in the hard disk and the bin is allotted the name by the chunk ID for that particular file. There is a pointer from the RAM to the bin so that these bins can be loaded any time when required. </w:t>
+      </w:r>
+    </w:p>
+    <w:p>
+      <w:pPr>
+        <w:pStyle w:val="NormalWeb"/>
+        <w:spacing w:before="0" w:beforeAutospacing="0" w:after="0" w:afterAutospacing="0"/>
+        <w:rPr>
+          <w:rFonts w:asciiTheme="majorHAnsi" w:hAnsiTheme="majorHAnsi" w:cstheme="majorHAnsi"/>
+          <w:color w:val="1C1E29"/>
+          <w:sz w:val="22"/>
+          <w:szCs w:val="22"/>
+        </w:rPr>
+      </w:pPr>
+      <w:r>
+        <w:rPr>
+          <w:rFonts w:asciiTheme="majorHAnsi" w:hAnsiTheme="majorHAnsi" w:cstheme="majorHAnsi"/>
+          <w:color w:val="1C1E29"/>
+          <w:sz w:val="22"/>
+          <w:szCs w:val="22"/>
+        </w:rPr>
+        <w:t>When another file comes in the program, its chunk ID and file hash are calculated. Now if the minimum chunk id doesn’t exist, then a new bin is created and the unique chunks are stored in it. </w:t>
+      </w:r>
+    </w:p>
+    <w:p>
+      <w:pPr>
+        <w:pStyle w:val="NormalWeb"/>
+        <w:spacing w:before="0" w:beforeAutospacing="0" w:after="0" w:afterAutospacing="0"/>
+        <w:rPr>
+          <w:rFonts w:asciiTheme="majorHAnsi" w:hAnsiTheme="majorHAnsi" w:cstheme="majorHAnsi"/>
+          <w:color w:val="1C1E29"/>
+          <w:sz w:val="22"/>
+          <w:szCs w:val="22"/>
+        </w:rPr>
+      </w:pPr>
+      <w:r>
+        <w:rPr>
+          <w:rFonts w:asciiTheme="majorHAnsi" w:hAnsiTheme="majorHAnsi" w:cstheme="majorHAnsi"/>
+          <w:color w:val="1C1E29"/>
+          <w:sz w:val="22"/>
+          <w:szCs w:val="22"/>
+        </w:rPr>
+        <w:t>If the ID is present in the table in the RAM, then its file hash is compared. If the file hash is same then it means that the file is duplicate and so none of the chunks is stored and no disk calling happens.</w:t>
+      </w:r>
+    </w:p>
+    <w:p>
+      <w:pPr>
+        <w:pStyle w:val="NormalWeb"/>
+        <w:spacing w:before="0" w:beforeAutospacing="0" w:after="0" w:afterAutospacing="0"/>
+        <w:rPr>
+          <w:rFonts w:asciiTheme="majorHAnsi" w:hAnsiTheme="majorHAnsi" w:cstheme="majorHAnsi"/>
+          <w:color w:val="1C1E29"/>
+          <w:sz w:val="22"/>
+          <w:szCs w:val="22"/>
+        </w:rPr>
+      </w:pPr>
+      <w:r>
+        <w:rPr>
+          <w:rFonts w:asciiTheme="majorHAnsi" w:hAnsiTheme="majorHAnsi" w:cstheme="majorHAnsi"/>
+          <w:color w:val="1C1E29"/>
+          <w:sz w:val="22"/>
+          <w:szCs w:val="22"/>
+        </w:rPr>
+        <w:t>If the file hash doesn’t match, then the bin corresponding to that chunk ID is loaded into the hard drive</w:t>
+      </w:r>
+      <w:r>
+        <w:rPr>
+          <w:rFonts w:asciiTheme="majorHAnsi" w:hAnsiTheme="majorHAnsi" w:cstheme="majorHAnsi"/>
+          <w:color w:val="1C1E29"/>
+          <w:sz w:val="22"/>
+          <w:szCs w:val="22"/>
+        </w:rPr>
+        <w:t xml:space="preserve"> </w:t>
+      </w:r>
+      <w:r>
+        <w:rPr>
+          <w:rFonts w:asciiTheme="majorHAnsi" w:hAnsiTheme="majorHAnsi" w:cstheme="majorHAnsi"/>
+          <w:color w:val="1C1E29"/>
+          <w:sz w:val="22"/>
+          <w:szCs w:val="22"/>
+        </w:rPr>
+        <w:t>(IO call happens here) and then the unique chunk is then stored into this old bin. The complete process goes throughout similarly.</w:t>
       </w:r>
     </w:p>
     <w:p>
@@ -1470,67 +1215,27 @@
         <w:adjustRightInd w:val="0"/>
         <w:spacing w:after="0" w:line="240" w:lineRule="auto"/>
         <w:rPr>
-          <w:rFonts w:ascii="Calibri Light" w:hAnsi="Calibri Light" w:cs="Calibri Light"/>
-        </w:rPr>
-      </w:pPr>
-      <w:r>
-        <w:rPr>
-          <w:rFonts w:ascii="Calibri Light" w:hAnsi="Calibri Light" w:cs="Calibri Light"/>
-        </w:rPr>
-        <w:t xml:space="preserve">After </w:t>
-      </w:r>
-      <w:proofErr w:type="gramStart"/>
-      <w:r>
-        <w:rPr>
-          <w:rFonts w:ascii="Calibri Light" w:hAnsi="Calibri Light" w:cs="Calibri Light"/>
-        </w:rPr>
-        <w:t>this</w:t>
-      </w:r>
-      <w:proofErr w:type="gramEnd"/>
-      <w:r>
-        <w:rPr>
-          <w:rFonts w:ascii="Calibri Light" w:hAnsi="Calibri Light" w:cs="Calibri Light"/>
-        </w:rPr>
-        <w:t xml:space="preserve"> we will store these in a bipartite graph whose one side will be the files and the other side will be the </w:t>
-      </w:r>
-      <w:r>
-        <w:rPr>
-          <w:rFonts w:ascii="Calibri Light" w:hAnsi="Calibri Light" w:cs="Calibri Light"/>
-        </w:rPr>
-        <w:t xml:space="preserve">chunks. Clearly if the file have the similarity in the chunks, then there will be a matching in the graph and leading to the cycle in the bipartite graph. This can be further detected by performing the union find operation and </w:t>
-      </w:r>
-      <w:r>
-        <w:rPr>
-          <w:rFonts w:ascii="Calibri Light" w:hAnsi="Calibri Light" w:cs="Calibri Light"/>
-          <w:b/>
-        </w:rPr>
-        <w:t xml:space="preserve">Ford Fulkerson </w:t>
-      </w:r>
-      <w:r>
-        <w:rPr>
-          <w:rFonts w:ascii="Calibri Light" w:hAnsi="Calibri Light" w:cs="Calibri Light"/>
-        </w:rPr>
-        <w:t xml:space="preserve">maximum matching algorithm (beyond our scope of knowledge, but is useful in these). Later these </w:t>
-      </w:r>
-      <w:proofErr w:type="gramStart"/>
-      <w:r>
-        <w:rPr>
-          <w:rFonts w:ascii="Calibri Light" w:hAnsi="Calibri Light" w:cs="Calibri Light"/>
-        </w:rPr>
-        <w:t>can be written</w:t>
-      </w:r>
-      <w:proofErr w:type="gramEnd"/>
-      <w:r>
-        <w:rPr>
-          <w:rFonts w:ascii="Calibri Light" w:hAnsi="Calibri Light" w:cs="Calibri Light"/>
-        </w:rPr>
-        <w:t xml:space="preserve"> in the hard drive for the permanent storage.</w:t>
-      </w:r>
-      <w:r>
-        <w:rPr>
-          <w:rFonts w:ascii="Calibri Light" w:hAnsi="Calibri Light" w:cs="Calibri Light"/>
-        </w:rPr>
-        <w:t xml:space="preserve"> </w:t>
+          <w:rFonts w:asciiTheme="majorHAnsi" w:hAnsiTheme="majorHAnsi" w:cstheme="majorHAnsi"/>
+        </w:rPr>
+      </w:pPr>
+    </w:p>
+    <w:p>
+      <w:pPr>
+        <w:rPr>
+          <w:rFonts w:ascii="Consolas" w:hAnsi="Consolas"/>
+        </w:rPr>
+      </w:pPr>
+      <w:r>
+        <w:rPr>
+          <w:rFonts w:ascii="Consolas" w:hAnsi="Consolas"/>
+        </w:rPr>
+        <w:t>Testing</w:t>
+      </w:r>
+      <w:r>
+        <w:rPr>
+          <w:rFonts w:ascii="Consolas" w:hAnsi="Consolas"/>
+        </w:rPr>
+        <w:t>:</w:t>
       </w:r>
     </w:p>
     <w:p>
@@ -1540,311 +1245,14 @@
         <w:adjustRightInd w:val="0"/>
         <w:spacing w:after="0" w:line="240" w:lineRule="auto"/>
         <w:rPr>
-          <w:rFonts w:ascii="Calibri Light" w:hAnsi="Calibri Light" w:cs="Calibri Light"/>
-          <w:b/>
-        </w:rPr>
-      </w:pPr>
-    </w:p>
-    <w:p>
-      <w:pPr>
-        <w:rPr>
-          <w:rFonts w:ascii="Consolas" w:hAnsi="Consolas"/>
-        </w:rPr>
-      </w:pPr>
-      <w:r>
-        <w:rPr>
-          <w:rFonts w:ascii="Consolas" w:hAnsi="Consolas"/>
-        </w:rPr>
-        <w:t>Extreme Binning:</w:t>
-      </w:r>
-    </w:p>
-    <w:p>
-      <w:pPr>
-        <w:rPr>
-          <w:rFonts w:ascii="Calibri Light" w:hAnsi="Calibri Light" w:cs="Calibri Light"/>
-        </w:rPr>
-      </w:pPr>
-      <w:r>
-        <w:rPr>
-          <w:rFonts w:ascii="Calibri Light" w:hAnsi="Calibri Light" w:cs="Calibri Light"/>
-        </w:rPr>
-        <w:t>This is entirely different technique and an effective deduplication technique</w:t>
-      </w:r>
-      <w:r>
-        <w:rPr>
-          <w:rFonts w:ascii="Calibri Light" w:hAnsi="Calibri Light" w:cs="Calibri Light"/>
-        </w:rPr>
-        <w:t xml:space="preserve">. This technique use the address of the storage in the hard drive and thus tries to reduce the disk IO calls throughout the storage. In this technique, first of all we will divide the files into the chunks by one of the above the above methods, and then we will handle a table involving the following fields – Minimum Chunk ID , File MD5 hash, </w:t>
-      </w:r>
-      <w:r>
-        <w:rPr>
-          <w:rFonts w:ascii="Calibri Light" w:hAnsi="Calibri Light" w:cs="Calibri Light"/>
-        </w:rPr>
-        <w:t xml:space="preserve">Pointer/URL of the storage of the chunks. For the implementation point of view, we had added more fields and that </w:t>
-      </w:r>
-      <w:proofErr w:type="gramStart"/>
-      <w:r>
-        <w:rPr>
-          <w:rFonts w:ascii="Calibri Light" w:hAnsi="Calibri Light" w:cs="Calibri Light"/>
-        </w:rPr>
-        <w:t>could be viewed</w:t>
-      </w:r>
-      <w:proofErr w:type="gramEnd"/>
-      <w:r>
-        <w:rPr>
-          <w:rFonts w:ascii="Calibri Light" w:hAnsi="Calibri Light" w:cs="Calibri Light"/>
-        </w:rPr>
-        <w:t xml:space="preserve"> in the programme that we had attached with. </w:t>
-      </w:r>
-    </w:p>
-    <w:p>
-      <w:pPr>
-        <w:autoSpaceDE w:val="0"/>
-        <w:autoSpaceDN w:val="0"/>
-        <w:adjustRightInd w:val="0"/>
-        <w:spacing w:after="0" w:line="240" w:lineRule="auto"/>
-        <w:rPr>
-          <w:rFonts w:asciiTheme="majorHAnsi" w:hAnsiTheme="majorHAnsi" w:cstheme="majorHAnsi"/>
-        </w:rPr>
-      </w:pPr>
-      <w:r>
-        <w:rPr>
-          <w:rFonts w:ascii="Calibri Light" w:hAnsi="Calibri Light" w:cs="Calibri Light"/>
-        </w:rPr>
-        <w:lastRenderedPageBreak/>
-        <w:t xml:space="preserve">Minimum chunk ID is the minimum hash value among the hash value of the chunks of the particular file. </w:t>
-      </w:r>
-      <w:r>
-        <w:rPr>
-          <w:rFonts w:asciiTheme="majorHAnsi" w:hAnsiTheme="majorHAnsi" w:cstheme="majorHAnsi"/>
-        </w:rPr>
-        <w:t xml:space="preserve">Broder’s theorem state for 2 sets S1, S2 So, if S1 and S2 are highly similar then the minimum element of </w:t>
-      </w:r>
-      <w:proofErr w:type="gramStart"/>
-      <w:r>
-        <w:rPr>
-          <w:rFonts w:asciiTheme="majorHAnsi" w:hAnsiTheme="majorHAnsi" w:cstheme="majorHAnsi"/>
-        </w:rPr>
-        <w:t>H(</w:t>
-      </w:r>
-      <w:proofErr w:type="gramEnd"/>
-      <w:r>
-        <w:rPr>
-          <w:rFonts w:asciiTheme="majorHAnsi" w:hAnsiTheme="majorHAnsi" w:cstheme="majorHAnsi"/>
-        </w:rPr>
-        <w:t xml:space="preserve">S1) and H(S2) is the same with high probability. Extreme Binning exploits this fact and so uses the minimum chunk ID. </w:t>
-      </w:r>
-    </w:p>
-    <w:p>
-      <w:pPr>
-        <w:autoSpaceDE w:val="0"/>
-        <w:autoSpaceDN w:val="0"/>
-        <w:adjustRightInd w:val="0"/>
-        <w:spacing w:after="0" w:line="240" w:lineRule="auto"/>
-        <w:rPr>
-          <w:rFonts w:asciiTheme="majorHAnsi" w:hAnsiTheme="majorHAnsi" w:cstheme="majorHAnsi"/>
-        </w:rPr>
-      </w:pPr>
-      <w:r>
-        <w:rPr>
-          <w:rFonts w:asciiTheme="majorHAnsi" w:hAnsiTheme="majorHAnsi" w:cstheme="majorHAnsi"/>
-        </w:rPr>
-        <w:t>When a file will be provided to our program, it will first of all calculate the minimum chunk ID, file hash and will store the respective unique chunks in the file known as “</w:t>
-      </w:r>
-      <w:r>
-        <w:rPr>
-          <w:rFonts w:asciiTheme="majorHAnsi" w:hAnsiTheme="majorHAnsi" w:cstheme="majorHAnsi"/>
-          <w:b/>
-        </w:rPr>
-        <w:t>bin</w:t>
-      </w:r>
-      <w:proofErr w:type="gramStart"/>
-      <w:r>
-        <w:rPr>
-          <w:rFonts w:asciiTheme="majorHAnsi" w:hAnsiTheme="majorHAnsi" w:cstheme="majorHAnsi"/>
-        </w:rPr>
-        <w:t>” .</w:t>
-      </w:r>
-      <w:proofErr w:type="gramEnd"/>
-      <w:r>
-        <w:rPr>
-          <w:rFonts w:asciiTheme="majorHAnsi" w:hAnsiTheme="majorHAnsi" w:cstheme="majorHAnsi"/>
-        </w:rPr>
-        <w:t xml:space="preserve"> These bins are located in the hard disk and the bin </w:t>
-      </w:r>
-      <w:proofErr w:type="gramStart"/>
-      <w:r>
-        <w:rPr>
-          <w:rFonts w:asciiTheme="majorHAnsi" w:hAnsiTheme="majorHAnsi" w:cstheme="majorHAnsi"/>
-        </w:rPr>
-        <w:t>is allotted</w:t>
-      </w:r>
-      <w:proofErr w:type="gramEnd"/>
-      <w:r>
-        <w:rPr>
-          <w:rFonts w:asciiTheme="majorHAnsi" w:hAnsiTheme="majorHAnsi" w:cstheme="majorHAnsi"/>
-        </w:rPr>
-        <w:t xml:space="preserve"> the name by the chunk ID for that particular file. There is a pointer from the RAM to the bin, so that these bins can be loaded any time when required. </w:t>
-      </w:r>
-    </w:p>
-    <w:p>
-      <w:pPr>
-        <w:autoSpaceDE w:val="0"/>
-        <w:autoSpaceDN w:val="0"/>
-        <w:adjustRightInd w:val="0"/>
-        <w:spacing w:after="0" w:line="240" w:lineRule="auto"/>
-        <w:rPr>
-          <w:rFonts w:asciiTheme="majorHAnsi" w:hAnsiTheme="majorHAnsi" w:cstheme="majorHAnsi"/>
-        </w:rPr>
-      </w:pPr>
-      <w:r>
-        <w:rPr>
-          <w:rFonts w:asciiTheme="majorHAnsi" w:hAnsiTheme="majorHAnsi" w:cstheme="majorHAnsi"/>
-        </w:rPr>
-        <w:t xml:space="preserve">When another file comes in the </w:t>
-      </w:r>
-      <w:proofErr w:type="gramStart"/>
-      <w:r>
-        <w:rPr>
-          <w:rFonts w:asciiTheme="majorHAnsi" w:hAnsiTheme="majorHAnsi" w:cstheme="majorHAnsi"/>
-        </w:rPr>
-        <w:t>program ,</w:t>
-      </w:r>
-      <w:proofErr w:type="gramEnd"/>
-      <w:r>
-        <w:rPr>
-          <w:rFonts w:asciiTheme="majorHAnsi" w:hAnsiTheme="majorHAnsi" w:cstheme="majorHAnsi"/>
-        </w:rPr>
-        <w:t xml:space="preserve"> its chunk ID and file hash is calculated. Now if the minimum chunk id </w:t>
-      </w:r>
-      <w:proofErr w:type="gramStart"/>
-      <w:r>
-        <w:rPr>
-          <w:rFonts w:asciiTheme="majorHAnsi" w:hAnsiTheme="majorHAnsi" w:cstheme="majorHAnsi"/>
-        </w:rPr>
-        <w:t>doesn’t</w:t>
-      </w:r>
-      <w:proofErr w:type="gramEnd"/>
-      <w:r>
-        <w:rPr>
-          <w:rFonts w:asciiTheme="majorHAnsi" w:hAnsiTheme="majorHAnsi" w:cstheme="majorHAnsi"/>
-        </w:rPr>
-        <w:t xml:space="preserve"> exists, then a new bin is created and the unique chunks are stored in it.  </w:t>
-      </w:r>
-    </w:p>
-    <w:p>
-      <w:pPr>
-        <w:autoSpaceDE w:val="0"/>
-        <w:autoSpaceDN w:val="0"/>
-        <w:adjustRightInd w:val="0"/>
-        <w:spacing w:after="0" w:line="240" w:lineRule="auto"/>
-        <w:rPr>
-          <w:rFonts w:asciiTheme="majorHAnsi" w:hAnsiTheme="majorHAnsi" w:cstheme="majorHAnsi"/>
-        </w:rPr>
-      </w:pPr>
-      <w:r>
-        <w:rPr>
-          <w:rFonts w:asciiTheme="majorHAnsi" w:hAnsiTheme="majorHAnsi" w:cstheme="majorHAnsi"/>
-        </w:rPr>
-        <w:t xml:space="preserve">If the ID is present in the table in the RAM, then its file hash </w:t>
-      </w:r>
-      <w:proofErr w:type="gramStart"/>
-      <w:r>
-        <w:rPr>
-          <w:rFonts w:asciiTheme="majorHAnsi" w:hAnsiTheme="majorHAnsi" w:cstheme="majorHAnsi"/>
-        </w:rPr>
-        <w:t>is compared</w:t>
-      </w:r>
-      <w:proofErr w:type="gramEnd"/>
-      <w:r>
-        <w:rPr>
-          <w:rFonts w:asciiTheme="majorHAnsi" w:hAnsiTheme="majorHAnsi" w:cstheme="majorHAnsi"/>
-        </w:rPr>
-        <w:t xml:space="preserve">. If the file hash is same then it means that </w:t>
-      </w:r>
-      <w:r>
-        <w:rPr>
-          <w:rFonts w:asciiTheme="majorHAnsi" w:hAnsiTheme="majorHAnsi" w:cstheme="majorHAnsi"/>
-        </w:rPr>
-        <w:t>the file is duplicate and so none of the chunk is stored and no disk calling happens.</w:t>
-      </w:r>
-    </w:p>
-    <w:p>
-      <w:pPr>
-        <w:autoSpaceDE w:val="0"/>
-        <w:autoSpaceDN w:val="0"/>
-        <w:adjustRightInd w:val="0"/>
-        <w:spacing w:after="0" w:line="240" w:lineRule="auto"/>
-        <w:rPr>
-          <w:rFonts w:asciiTheme="majorHAnsi" w:hAnsiTheme="majorHAnsi" w:cstheme="majorHAnsi"/>
-        </w:rPr>
-      </w:pPr>
-      <w:r>
-        <w:rPr>
-          <w:rFonts w:asciiTheme="majorHAnsi" w:hAnsiTheme="majorHAnsi" w:cstheme="majorHAnsi"/>
-        </w:rPr>
-        <w:t>If the file hash doesn’t matches, then the bin corresponding to that chunk ID is loaded into the hard drive(IO call happens here) and then only unique chunk is then stored into this old bin. The complete process goes throughout similarly.</w:t>
-      </w:r>
-    </w:p>
-    <w:p>
-      <w:pPr>
-        <w:autoSpaceDE w:val="0"/>
-        <w:autoSpaceDN w:val="0"/>
-        <w:adjustRightInd w:val="0"/>
-        <w:spacing w:after="0" w:line="240" w:lineRule="auto"/>
-        <w:rPr>
-          <w:rFonts w:asciiTheme="majorHAnsi" w:hAnsiTheme="majorHAnsi" w:cstheme="majorHAnsi"/>
-        </w:rPr>
-      </w:pPr>
-    </w:p>
-    <w:p>
-      <w:pPr>
-        <w:rPr>
-          <w:rFonts w:ascii="Consolas" w:hAnsi="Consolas"/>
-        </w:rPr>
-      </w:pPr>
-      <w:r>
-        <w:rPr>
-          <w:rFonts w:ascii="Consolas" w:hAnsi="Consolas"/>
-        </w:rPr>
-        <w:t>Testing</w:t>
-      </w:r>
-      <w:r>
-        <w:rPr>
-          <w:rFonts w:ascii="Consolas" w:hAnsi="Consolas"/>
-        </w:rPr>
-        <w:t>:</w:t>
-      </w:r>
-    </w:p>
-    <w:p>
-      <w:pPr>
-        <w:autoSpaceDE w:val="0"/>
-        <w:autoSpaceDN w:val="0"/>
-        <w:adjustRightInd w:val="0"/>
-        <w:spacing w:after="0" w:line="240" w:lineRule="auto"/>
-        <w:rPr>
-          <w:rFonts w:asciiTheme="majorHAnsi" w:hAnsiTheme="majorHAnsi" w:cstheme="majorHAnsi"/>
-        </w:rPr>
-      </w:pPr>
-      <w:r>
-        <w:rPr>
-          <w:rFonts w:asciiTheme="majorHAnsi" w:hAnsiTheme="majorHAnsi" w:cstheme="majorHAnsi"/>
-        </w:rPr>
-        <w:t xml:space="preserve">All these </w:t>
-      </w:r>
-      <w:proofErr w:type="gramStart"/>
-      <w:r>
-        <w:rPr>
-          <w:rFonts w:asciiTheme="majorHAnsi" w:hAnsiTheme="majorHAnsi" w:cstheme="majorHAnsi"/>
-        </w:rPr>
-        <w:t>4</w:t>
-      </w:r>
-      <w:proofErr w:type="gramEnd"/>
-      <w:r>
-        <w:rPr>
-          <w:rFonts w:asciiTheme="majorHAnsi" w:hAnsiTheme="majorHAnsi" w:cstheme="majorHAnsi"/>
-        </w:rPr>
-        <w:t xml:space="preserve"> algorithms are now tested on the data set which includes 9 files, comprising of 3 different file sets and which also have its own versions.</w:t>
+          <w:rFonts w:asciiTheme="majorHAnsi" w:hAnsiTheme="majorHAnsi" w:cstheme="majorHAnsi"/>
+        </w:rPr>
+      </w:pPr>
+      <w:r>
+        <w:rPr>
+          <w:rFonts w:asciiTheme="majorHAnsi" w:hAnsiTheme="majorHAnsi" w:cstheme="majorHAnsi"/>
+        </w:rPr>
+        <w:t>All these 4 algorithms are now tested on the data set which includes 9 files, comprising of 3 different file sets and which also have its own versions.</w:t>
       </w:r>
     </w:p>
     <w:p>
@@ -3226,13 +2634,14 @@
         <w:rPr>
           <w:rFonts w:asciiTheme="majorHAnsi" w:hAnsiTheme="majorHAnsi" w:cstheme="majorHAnsi"/>
         </w:rPr>
+        <w:lastRenderedPageBreak/>
         <w:t xml:space="preserve"> </w:t>
       </w:r>
       <w:r>
         <w:rPr>
           <w:rFonts w:asciiTheme="majorHAnsi" w:hAnsiTheme="majorHAnsi" w:cstheme="majorHAnsi"/>
           <w:noProof/>
-          <w:lang w:eastAsia="en-IN"/>
+          <w:lang w:eastAsia="en-IN" w:bidi="hi-IN"/>
         </w:rPr>
         <w:drawing>
           <wp:inline distT="0" distB="0" distL="0" distR="0">
@@ -3368,21 +2777,7 @@
         <w:rPr>
           <w:rFonts w:asciiTheme="majorHAnsi" w:hAnsiTheme="majorHAnsi" w:cstheme="majorHAnsi"/>
         </w:rPr>
-        <w:t xml:space="preserve">Small values of chunk will imply less character, thus we can find out more similar content in the complete file while the large chunks will imply large characters, thus we cannot say that the their MD5 hash will come out same or not. </w:t>
-      </w:r>
-      <w:proofErr w:type="gramStart"/>
-      <w:r>
-        <w:rPr>
-          <w:rFonts w:asciiTheme="majorHAnsi" w:hAnsiTheme="majorHAnsi" w:cstheme="majorHAnsi"/>
-        </w:rPr>
-        <w:t>Thus</w:t>
-      </w:r>
-      <w:proofErr w:type="gramEnd"/>
-      <w:r>
-        <w:rPr>
-          <w:rFonts w:asciiTheme="majorHAnsi" w:hAnsiTheme="majorHAnsi" w:cstheme="majorHAnsi"/>
-        </w:rPr>
-        <w:t xml:space="preserve"> the deduplication efficiency will decrease.</w:t>
+        <w:t>Small values of chunk will imply less character, thus we can find out more similar content in the complete file while the large chunks will imply large characters, thus we cannot say that the their MD5 hash will come out same or not. Thus the deduplication efficiency will decrease.</w:t>
       </w:r>
     </w:p>
     <w:p>
@@ -3438,21 +2833,7 @@
         <w:rPr>
           <w:rFonts w:asciiTheme="majorHAnsi" w:hAnsiTheme="majorHAnsi" w:cstheme="majorHAnsi"/>
         </w:rPr>
-        <w:t xml:space="preserve"> require on an average one IO calling per file in the storage process. Since these </w:t>
-      </w:r>
-      <w:proofErr w:type="gramStart"/>
-      <w:r>
-        <w:rPr>
-          <w:rFonts w:asciiTheme="majorHAnsi" w:hAnsiTheme="majorHAnsi" w:cstheme="majorHAnsi"/>
-        </w:rPr>
-        <w:t>are tested</w:t>
-      </w:r>
-      <w:proofErr w:type="gramEnd"/>
-      <w:r>
-        <w:rPr>
-          <w:rFonts w:asciiTheme="majorHAnsi" w:hAnsiTheme="majorHAnsi" w:cstheme="majorHAnsi"/>
-        </w:rPr>
-        <w:t xml:space="preserve"> on core i3 processor, and according to that, average time went due to the IO cal</w:t>
+        <w:t xml:space="preserve"> require on an average one IO calling per file in the storage process. Since these are tested on core i3 processor, and according to that, average time went due to the IO cal</w:t>
       </w:r>
       <w:r>
         <w:rPr>
@@ -3497,6 +2878,8 @@
         </w:rPr>
         <w:t>When tested on a data set consisting of all the same files, all the other algorithms took much larger time with respect to the extreme binning because extreme binning does IO call only when the files are different.</w:t>
       </w:r>
+      <w:bookmarkStart w:id="0" w:name="_GoBack"/>
+      <w:bookmarkEnd w:id="0"/>
     </w:p>
     <w:p>
       <w:pPr>
@@ -5240,8 +4623,9 @@
       <w:r>
         <w:rPr>
           <w:noProof/>
-          <w:lang w:eastAsia="en-IN"/>
-        </w:rPr>
+          <w:lang w:eastAsia="en-IN" w:bidi="hi-IN"/>
+        </w:rPr>
+        <w:lastRenderedPageBreak/>
         <w:drawing>
           <wp:inline distT="0" distB="0" distL="0" distR="0" wp14:anchorId="4FC0C397" wp14:editId="00C20A2F">
             <wp:extent cx="4981575" cy="2762250"/>
@@ -5294,28 +4678,7 @@
         <w:rPr>
           <w:rFonts w:asciiTheme="majorHAnsi" w:hAnsiTheme="majorHAnsi" w:cstheme="majorHAnsi"/>
         </w:rPr>
-        <w:t xml:space="preserve"> Here we can also see that as the in all the techniques, as the value of the d is increasing, the </w:t>
-      </w:r>
-      <w:r>
-        <w:rPr>
-          <w:rFonts w:asciiTheme="majorHAnsi" w:hAnsiTheme="majorHAnsi" w:cstheme="majorHAnsi"/>
-        </w:rPr>
-        <w:lastRenderedPageBreak/>
-        <w:t xml:space="preserve">throughput is decreasing. This </w:t>
-      </w:r>
-      <w:proofErr w:type="gramStart"/>
-      <w:r>
-        <w:rPr>
-          <w:rFonts w:asciiTheme="majorHAnsi" w:hAnsiTheme="majorHAnsi" w:cstheme="majorHAnsi"/>
-        </w:rPr>
-        <w:t>can be explained</w:t>
-      </w:r>
-      <w:proofErr w:type="gramEnd"/>
-      <w:r>
-        <w:rPr>
-          <w:rFonts w:asciiTheme="majorHAnsi" w:hAnsiTheme="majorHAnsi" w:cstheme="majorHAnsi"/>
-        </w:rPr>
-        <w:t xml:space="preserve"> as – decreased d value implies that the number of chunks will be much larger and as the number of chunks increases, the computation time will automatically increase.</w:t>
+        <w:t xml:space="preserve"> Here we can also see that as the in all the techniques, as the value of the d is increasing, the throughput is decreasing. This can be explained as – decreased d value implies that the number of chunks will be much larger and as the number of chunks increases, the computation time will automatically increase.</w:t>
       </w:r>
     </w:p>
     <w:p>
@@ -5332,14 +4695,7 @@
         <w:rPr>
           <w:rFonts w:asciiTheme="majorHAnsi" w:hAnsiTheme="majorHAnsi" w:cstheme="majorHAnsi"/>
         </w:rPr>
-        <w:t xml:space="preserve">4) The fixed chunking algorithm </w:t>
-      </w:r>
-      <w:proofErr w:type="gramStart"/>
-      <w:r>
-        <w:rPr>
-          <w:rFonts w:asciiTheme="majorHAnsi" w:hAnsiTheme="majorHAnsi" w:cstheme="majorHAnsi"/>
-        </w:rPr>
-        <w:t xml:space="preserve">was </w:t>
+        <w:t xml:space="preserve">4) The fixed chunking algorithm was </w:t>
       </w:r>
       <w:r>
         <w:rPr>
@@ -5347,7 +4703,6 @@
         </w:rPr>
         <w:t>affected</w:t>
       </w:r>
-      <w:proofErr w:type="gramEnd"/>
       <w:r>
         <w:rPr>
           <w:rFonts w:asciiTheme="majorHAnsi" w:hAnsiTheme="majorHAnsi" w:cstheme="majorHAnsi"/>
@@ -5411,21 +4766,7 @@
         <w:rPr>
           <w:rFonts w:asciiTheme="majorHAnsi" w:hAnsiTheme="majorHAnsi" w:cstheme="majorHAnsi"/>
         </w:rPr>
-        <w:t xml:space="preserve">From the results so obtained from the project, we can clearly see the trade-off between the deduplication efficiency and the computation time. In practice as a client point of </w:t>
-      </w:r>
-      <w:proofErr w:type="gramStart"/>
-      <w:r>
-        <w:rPr>
-          <w:rFonts w:asciiTheme="majorHAnsi" w:hAnsiTheme="majorHAnsi" w:cstheme="majorHAnsi"/>
-        </w:rPr>
-        <w:t>view</w:t>
-      </w:r>
-      <w:proofErr w:type="gramEnd"/>
-      <w:r>
-        <w:rPr>
-          <w:rFonts w:asciiTheme="majorHAnsi" w:hAnsiTheme="majorHAnsi" w:cstheme="majorHAnsi"/>
-        </w:rPr>
-        <w:t xml:space="preserve"> we want that our computation time should be small, but we also want that our storage should be used efficiently. So we can conclude for the company point of view where the efficiency and time both matters, we can use the </w:t>
+        <w:t xml:space="preserve">From the results so obtained from the project, we can clearly see the trade-off between the deduplication efficiency and the computation time. In practice as a client point of view we want that our computation time should be small, but we also want that our storage should be used efficiently. So we can conclude for the company point of view where the efficiency and time both matters, we can use the </w:t>
       </w:r>
       <w:r>
         <w:rPr>
@@ -5508,8 +4849,6 @@
         </w:rPr>
         <w:t xml:space="preserve">computation time. </w:t>
       </w:r>
-      <w:bookmarkStart w:id="0" w:name="_GoBack"/>
-      <w:bookmarkEnd w:id="0"/>
     </w:p>
     <w:p>
       <w:pPr>
@@ -5639,6 +4978,7 @@
           <w:sz w:val="22"/>
           <w:szCs w:val="22"/>
         </w:rPr>
+        <w:lastRenderedPageBreak/>
         <w:t xml:space="preserve">2) </w:t>
       </w:r>
       <w:proofErr w:type="spellStart"/>
@@ -5731,24 +5071,20 @@
     </w:p>
     <w:p>
       <w:pPr>
-        <w:ind w:left="45"/>
+        <w:pStyle w:val="ListParagraph"/>
+        <w:numPr>
+          <w:ilvl w:val="0"/>
+          <w:numId w:val="3"/>
+        </w:numPr>
         <w:rPr>
           <w:rFonts w:cstheme="minorHAnsi"/>
         </w:rPr>
       </w:pPr>
-      <w:proofErr w:type="gramStart"/>
       <w:r>
         <w:rPr>
           <w:rFonts w:cstheme="minorHAnsi"/>
         </w:rPr>
-        <w:t>3)Finding</w:t>
-      </w:r>
-      <w:proofErr w:type="gramEnd"/>
-      <w:r>
-        <w:rPr>
-          <w:rFonts w:cstheme="minorHAnsi"/>
-        </w:rPr>
-        <w:t xml:space="preserve"> similarities in the large repositories HP research paper.</w:t>
+        <w:t>Finding similarities in the large repositories HP research paper.</w:t>
       </w:r>
     </w:p>
     <w:sectPr>
@@ -5762,7 +5098,7 @@
 </file>
 
 <file path=word/numbering.xml><?xml version="1.0" encoding="utf-8"?>
-<w:numbering xmlns:wpc="http://schemas.microsoft.com/office/word/2010/wordprocessingCanvas" xmlns:cx="http://schemas.microsoft.com/office/drawing/2014/chartex" xmlns:cx1="http://schemas.microsoft.com/office/drawing/2015/9/8/chartex" xmlns:mc="http://schemas.openxmlformats.org/markup-compatibility/2006" xmlns:o="urn:schemas-microsoft-com:office:office" xmlns:r="http://schemas.openxmlformats.org/officeDocument/2006/relationships" xmlns:m="http://schemas.openxmlformats.org/officeDocument/2006/math" xmlns:v="urn:schemas-microsoft-com:vml" xmlns:wp14="http://schemas.microsoft.com/office/word/2010/wordprocessingDrawing" xmlns:wp="http://schemas.openxmlformats.org/drawingml/2006/wordprocessingDrawing" xmlns:w10="urn:schemas-microsoft-com:office:word" xmlns:w="http://schemas.openxmlformats.org/wordprocessingml/2006/main" xmlns:w14="http://schemas.microsoft.com/office/word/2010/wordml" xmlns:w15="http://schemas.microsoft.com/office/word/2012/wordml" xmlns:w16se="http://schemas.microsoft.com/office/word/2015/wordml/symex" xmlns:wpg="http://schemas.microsoft.com/office/word/2010/wordprocessingGroup" xmlns:wpi="http://schemas.microsoft.com/office/word/2010/wordprocessingInk" xmlns:wne="http://schemas.microsoft.com/office/word/2006/wordml" xmlns:wps="http://schemas.microsoft.com/office/word/2010/wordprocessingShape" mc:Ignorable="w14 w15 w16se wp14">
+<w:numbering xmlns:wpc="http://schemas.microsoft.com/office/word/2010/wordprocessingCanvas" xmlns:mc="http://schemas.openxmlformats.org/markup-compatibility/2006" xmlns:o="urn:schemas-microsoft-com:office:office" xmlns:r="http://schemas.openxmlformats.org/officeDocument/2006/relationships" xmlns:m="http://schemas.openxmlformats.org/officeDocument/2006/math" xmlns:v="urn:schemas-microsoft-com:vml" xmlns:wp14="http://schemas.microsoft.com/office/word/2010/wordprocessingDrawing" xmlns:wp="http://schemas.openxmlformats.org/drawingml/2006/wordprocessingDrawing" xmlns:w10="urn:schemas-microsoft-com:office:word" xmlns:w="http://schemas.openxmlformats.org/wordprocessingml/2006/main" xmlns:w14="http://schemas.microsoft.com/office/word/2010/wordml" xmlns:w15="http://schemas.microsoft.com/office/word/2012/wordml" xmlns:wpg="http://schemas.microsoft.com/office/word/2010/wordprocessingGroup" xmlns:wpi="http://schemas.microsoft.com/office/word/2010/wordprocessingInk" xmlns:wne="http://schemas.microsoft.com/office/word/2006/wordml" xmlns:wps="http://schemas.microsoft.com/office/word/2010/wordprocessingShape" mc:Ignorable="w14 w15 wp14">
   <w:abstractNum w:abstractNumId="0" w15:restartNumberingAfterBreak="0">
     <w:nsid w:val="2068641F"/>
     <w:multiLevelType w:val="hybridMultilevel"/>
@@ -6135,7 +5471,7 @@
 </file>
 
 <file path=word/styles.xml><?xml version="1.0" encoding="utf-8"?>
-<w:styles xmlns:mc="http://schemas.openxmlformats.org/markup-compatibility/2006" xmlns:r="http://schemas.openxmlformats.org/officeDocument/2006/relationships" xmlns:w="http://schemas.openxmlformats.org/wordprocessingml/2006/main" xmlns:w14="http://schemas.microsoft.com/office/word/2010/wordml" xmlns:w15="http://schemas.microsoft.com/office/word/2012/wordml" xmlns:w16se="http://schemas.microsoft.com/office/word/2015/wordml/symex" mc:Ignorable="w14 w15 w16se">
+<w:styles xmlns:mc="http://schemas.openxmlformats.org/markup-compatibility/2006" xmlns:r="http://schemas.openxmlformats.org/officeDocument/2006/relationships" xmlns:w="http://schemas.openxmlformats.org/wordprocessingml/2006/main" xmlns:w14="http://schemas.microsoft.com/office/word/2010/wordml" xmlns:w15="http://schemas.microsoft.com/office/word/2012/wordml" mc:Ignorable="w14 w15">
   <w:docDefaults>
     <w:rPrDefault>
       <w:rPr>
@@ -6652,11 +5988,50 @@
     <w:basedOn w:val="DefaultParagraphFont"/>
     <w:rsid w:val="00101A3D"/>
   </w:style>
+  <w:style w:type="character" w:styleId="Emphasis">
+    <w:name w:val="Emphasis"/>
+    <w:basedOn w:val="DefaultParagraphFont"/>
+    <w:uiPriority w:val="20"/>
+    <w:qFormat/>
+    <w:rsid w:val="00A318F1"/>
+    <w:rPr>
+      <w:i/>
+      <w:iCs/>
+    </w:rPr>
+  </w:style>
+  <w:style w:type="paragraph" w:styleId="NormalWeb">
+    <w:name w:val="Normal (Web)"/>
+    <w:basedOn w:val="Normal"/>
+    <w:uiPriority w:val="99"/>
+    <w:semiHidden/>
+    <w:unhideWhenUsed/>
+    <w:rsid w:val="00A318F1"/>
+    <w:pPr>
+      <w:spacing w:before="100" w:beforeAutospacing="1" w:after="100" w:afterAutospacing="1" w:line="240" w:lineRule="auto"/>
+    </w:pPr>
+    <w:rPr>
+      <w:rFonts w:ascii="Times New Roman" w:eastAsia="Times New Roman" w:hAnsi="Times New Roman" w:cs="Times New Roman"/>
+      <w:sz w:val="24"/>
+      <w:szCs w:val="24"/>
+      <w:lang w:eastAsia="en-IN" w:bidi="hi-IN"/>
+    </w:rPr>
+  </w:style>
+  <w:style w:type="character" w:styleId="Strong">
+    <w:name w:val="Strong"/>
+    <w:basedOn w:val="DefaultParagraphFont"/>
+    <w:uiPriority w:val="22"/>
+    <w:qFormat/>
+    <w:rsid w:val="00A318F1"/>
+    <w:rPr>
+      <w:b/>
+      <w:bCs/>
+    </w:rPr>
+  </w:style>
 </w:styles>
 </file>
 
 <file path=word/charts/chart1.xml><?xml version="1.0" encoding="utf-8"?>
-<c:chartSpace xmlns:c="http://schemas.openxmlformats.org/drawingml/2006/chart" xmlns:a="http://schemas.openxmlformats.org/drawingml/2006/main" xmlns:r="http://schemas.openxmlformats.org/officeDocument/2006/relationships" xmlns:c16r2="http://schemas.microsoft.com/office/drawing/2015/06/chart">
+<c:chartSpace xmlns:c="http://schemas.openxmlformats.org/drawingml/2006/chart" xmlns:a="http://schemas.openxmlformats.org/drawingml/2006/main" xmlns:r="http://schemas.openxmlformats.org/officeDocument/2006/relationships">
   <c:date1904 val="0"/>
   <c:lang val="en-US"/>
   <c:roundedCorners val="0"/>
@@ -6852,7 +6227,7 @@
             </c:numRef>
           </c:yVal>
           <c:smooth val="0"/>
-          <c:extLst>
+          <c:extLst xmlns:c16r2="http://schemas.microsoft.com/office/drawing/2015/06/chart">
             <c:ext xmlns:c16="http://schemas.microsoft.com/office/drawing/2014/chart" uri="{C3380CC4-5D6E-409C-BE32-E72D297353CC}">
               <c16:uniqueId val="{00000000-D534-4EDC-8953-A4CB3623E389}"/>
             </c:ext>
@@ -6975,7 +6350,7 @@
             </c:numRef>
           </c:yVal>
           <c:smooth val="0"/>
-          <c:extLst>
+          <c:extLst xmlns:c16r2="http://schemas.microsoft.com/office/drawing/2015/06/chart">
             <c:ext xmlns:c16="http://schemas.microsoft.com/office/drawing/2014/chart" uri="{C3380CC4-5D6E-409C-BE32-E72D297353CC}">
               <c16:uniqueId val="{00000001-D534-4EDC-8953-A4CB3623E389}"/>
             </c:ext>
@@ -7098,7 +6473,7 @@
             </c:numRef>
           </c:yVal>
           <c:smooth val="0"/>
-          <c:extLst>
+          <c:extLst xmlns:c16r2="http://schemas.microsoft.com/office/drawing/2015/06/chart">
             <c:ext xmlns:c16="http://schemas.microsoft.com/office/drawing/2014/chart" uri="{C3380CC4-5D6E-409C-BE32-E72D297353CC}">
               <c16:uniqueId val="{00000002-D534-4EDC-8953-A4CB3623E389}"/>
             </c:ext>
@@ -7112,11 +6487,11 @@
           <c:showPercent val="0"/>
           <c:showBubbleSize val="0"/>
         </c:dLbls>
-        <c:axId val="1262051472"/>
-        <c:axId val="1262048976"/>
+        <c:axId val="405585208"/>
+        <c:axId val="405585600"/>
       </c:scatterChart>
       <c:valAx>
-        <c:axId val="1262051472"/>
+        <c:axId val="405585208"/>
         <c:scaling>
           <c:orientation val="minMax"/>
         </c:scaling>
@@ -7228,12 +6603,12 @@
             <a:endParaRPr lang="en-US"/>
           </a:p>
         </c:txPr>
-        <c:crossAx val="1262048976"/>
+        <c:crossAx val="405585600"/>
         <c:crosses val="autoZero"/>
         <c:crossBetween val="midCat"/>
       </c:valAx>
       <c:valAx>
-        <c:axId val="1262048976"/>
+        <c:axId val="405585600"/>
         <c:scaling>
           <c:orientation val="minMax"/>
         </c:scaling>
@@ -7345,7 +6720,7 @@
             <a:endParaRPr lang="en-US"/>
           </a:p>
         </c:txPr>
-        <c:crossAx val="1262051472"/>
+        <c:crossAx val="405585208"/>
         <c:crosses val="autoZero"/>
         <c:crossBetween val="midCat"/>
       </c:valAx>
@@ -8245,7 +7620,7 @@
 </file>
 
 <file path=customXml/itemProps1.xml><?xml version="1.0" encoding="utf-8"?>
-<ds:datastoreItem xmlns:ds="http://schemas.openxmlformats.org/officeDocument/2006/customXml" ds:itemID="{B37BB85C-8341-4D32-9B70-C9C84BCF6B65}">
+<ds:datastoreItem xmlns:ds="http://schemas.openxmlformats.org/officeDocument/2006/customXml" ds:itemID="{8733A008-EF24-47B0-81D6-8C6A1E3C34D8}">
   <ds:schemaRefs>
     <ds:schemaRef ds:uri="http://schemas.openxmlformats.org/officeDocument/2006/bibliography"/>
   </ds:schemaRefs>
